--- a/webapp/webapp/template-config/template/sarl_pv_revocation_gerant_nommination_nouveau_gerant_statutaire.docx
+++ b/webapp/webapp/template-config/template/sarl_pv_revocation_gerant_nommination_nouveau_gerant_statutaire.docx
@@ -2669,7 +2669,6 @@
           <w:szCs w:val="18"/>
         </w:rPr>
       </w:pPr>
-      <w:bookmarkStart w:id="42" w:name="bookmark_question_12_oui"/>
       <w:r>
         <w:rPr>
           <w:rStyle w:val="normaltextrun"/>
@@ -3028,7 +3027,6 @@
         <w:t xml:space="preserve"> </w:t>
       </w:r>
     </w:p>
-    <w:bookmarkEnd w:id="42"/>
     <w:p>
       <w:pPr>
         <w:pStyle w:val="paragraph"/>
@@ -3641,7 +3639,7 @@
         <w:lastRenderedPageBreak/>
         <w:t xml:space="preserve">Cette résolution mise aux voix, est </w:t>
       </w:r>
-      <w:bookmarkStart w:id="43" w:name="bookmark_quest_18"/>
+      <w:bookmarkStart w:id="42" w:name="bookmark_quest_18"/>
       <w:r>
         <w:rPr>
           <w:rFonts w:asciiTheme="majorBidi" w:hAnsiTheme="majorBidi" w:cstheme="majorBidi"/>
@@ -3650,7 +3648,7 @@
         </w:rPr>
         <w:t>___</w:t>
       </w:r>
-      <w:bookmarkEnd w:id="43"/>
+      <w:bookmarkEnd w:id="42"/>
       <w:r>
         <w:rPr>
           <w:rFonts w:asciiTheme="majorBidi" w:hAnsiTheme="majorBidi" w:cstheme="majorBidi"/>
@@ -3725,7 +3723,7 @@
         <w:jc w:val="both"/>
         <w:textAlignment w:val="baseline"/>
       </w:pPr>
-      <w:bookmarkStart w:id="44" w:name="bookmarks_reponse_oui"/>
+      <w:bookmarkStart w:id="43" w:name="bookmarks_reponse_oui"/>
       <w:r>
         <w:rPr>
           <w:rStyle w:val="normaltextrun"/>
@@ -3750,18 +3748,160 @@
         </w:rPr>
         <w:t xml:space="preserve"> </w:t>
       </w:r>
-      <w:bookmarkStart w:id="45" w:name="nom_prenom_ancien_gerant"/>
+      <w:bookmarkStart w:id="44" w:name="nom_prenom_ancien_gerant"/>
       <w:r>
         <w:rPr>
           <w:rFonts w:asciiTheme="majorBidi" w:hAnsiTheme="majorBidi" w:cstheme="majorBidi"/>
         </w:rPr>
         <w:t>___</w:t>
       </w:r>
+      <w:bookmarkEnd w:id="44"/>
+      <w:r>
+        <w:rPr>
+          <w:rFonts w:asciiTheme="majorBidi" w:hAnsiTheme="majorBidi" w:cstheme="majorBidi"/>
+        </w:rPr>
+        <w:t xml:space="preserve"> </w:t>
+      </w:r>
+      <w:r>
+        <w:rPr>
+          <w:rStyle w:val="normaltextrun"/>
+        </w:rPr>
+        <w:t>de</w:t>
+      </w:r>
+      <w:r>
+        <w:rPr>
+          <w:rStyle w:val="normaltextrun"/>
+        </w:rPr>
+        <w:t xml:space="preserve"> </w:t>
+      </w:r>
+      <w:r>
+        <w:rPr>
+          <w:rStyle w:val="normaltextrun"/>
+        </w:rPr>
+        <w:t>ses</w:t>
+      </w:r>
+      <w:r>
+        <w:rPr>
+          <w:rStyle w:val="normaltextrun"/>
+        </w:rPr>
+        <w:t xml:space="preserve"> </w:t>
+      </w:r>
+      <w:r>
+        <w:rPr>
+          <w:rStyle w:val="normaltextrun"/>
+        </w:rPr>
+        <w:t>fonctions</w:t>
+      </w:r>
+      <w:r>
+        <w:rPr>
+          <w:rStyle w:val="normaltextrun"/>
+        </w:rPr>
+        <w:t xml:space="preserve"> </w:t>
+      </w:r>
+      <w:r>
+        <w:rPr>
+          <w:rStyle w:val="normaltextrun"/>
+        </w:rPr>
+        <w:t>de</w:t>
+      </w:r>
+      <w:r>
+        <w:rPr>
+          <w:rStyle w:val="normaltextrun"/>
+        </w:rPr>
+        <w:t xml:space="preserve"> </w:t>
+      </w:r>
+      <w:r>
+        <w:rPr>
+          <w:rStyle w:val="normaltextrun"/>
+        </w:rPr>
+        <w:t>gérant</w:t>
+      </w:r>
+      <w:r>
+        <w:rPr>
+          <w:rStyle w:val="normaltextrun"/>
+        </w:rPr>
+        <w:t xml:space="preserve"> </w:t>
+      </w:r>
+      <w:proofErr w:type="gramStart"/>
+      <w:r>
+        <w:rPr>
+          <w:rStyle w:val="normaltextrun"/>
+        </w:rPr>
+        <w:t xml:space="preserve">et </w:t>
+      </w:r>
+      <w:r>
+        <w:rPr>
+          <w:rStyle w:val="normaltextrun"/>
+        </w:rPr>
+        <w:t xml:space="preserve"> </w:t>
+      </w:r>
+      <w:r>
+        <w:rPr>
+          <w:rStyle w:val="normaltextrun"/>
+        </w:rPr>
+        <w:t>décide</w:t>
+      </w:r>
+      <w:proofErr w:type="gramEnd"/>
+      <w:r>
+        <w:rPr>
+          <w:rStyle w:val="normaltextrun"/>
+        </w:rPr>
+        <w:t xml:space="preserve"> </w:t>
+      </w:r>
+      <w:r>
+        <w:rPr>
+          <w:rStyle w:val="normaltextrun"/>
+        </w:rPr>
+        <w:t>de</w:t>
+      </w:r>
+      <w:r>
+        <w:rPr>
+          <w:rStyle w:val="normaltextrun"/>
+        </w:rPr>
+        <w:t xml:space="preserve"> </w:t>
+      </w:r>
+      <w:r>
+        <w:rPr>
+          <w:rStyle w:val="normaltextrun"/>
+        </w:rPr>
+        <w:t>nommer</w:t>
+      </w:r>
+      <w:bookmarkStart w:id="45" w:name="nom_prenom_nouveau_gerant"/>
+      <w:r>
+        <w:rPr>
+          <w:rStyle w:val="normaltextrun"/>
+        </w:rPr>
+        <w:t xml:space="preserve"> </w:t>
+      </w:r>
+      <w:r>
+        <w:rPr>
+          <w:rFonts w:asciiTheme="majorBidi" w:hAnsiTheme="majorBidi" w:cstheme="majorBidi"/>
+        </w:rPr>
+        <w:t>___</w:t>
+      </w:r>
       <w:bookmarkEnd w:id="45"/>
       <w:r>
         <w:rPr>
           <w:rFonts w:asciiTheme="majorBidi" w:hAnsiTheme="majorBidi" w:cstheme="majorBidi"/>
         </w:rPr>
+        <w:t>,</w:t>
+      </w:r>
+      <w:r>
+        <w:rPr>
+          <w:rFonts w:asciiTheme="majorBidi" w:hAnsiTheme="majorBidi" w:cstheme="majorBidi"/>
+        </w:rPr>
+        <w:t xml:space="preserve"> </w:t>
+      </w:r>
+      <w:r>
+        <w:rPr>
+          <w:rStyle w:val="normaltextrun"/>
+        </w:rPr>
+        <w:t>titulaire</w:t>
+      </w:r>
+      <w:r>
+        <w:rPr>
+          <w:rStyle w:val="normaltextrun"/>
+        </w:rPr>
         <w:t xml:space="preserve"> </w:t>
       </w:r>
       <w:r>
@@ -3780,19 +3920,129 @@
         <w:rPr>
           <w:rStyle w:val="normaltextrun"/>
         </w:rPr>
-        <w:t>ses</w:t>
-      </w:r>
-      <w:r>
-        <w:rPr>
-          <w:rStyle w:val="normaltextrun"/>
-        </w:rPr>
-        <w:t xml:space="preserve"> </w:t>
-      </w:r>
-      <w:r>
-        <w:rPr>
-          <w:rStyle w:val="normaltextrun"/>
-        </w:rPr>
-        <w:t>fonctions</w:t>
+        <w:t>la</w:t>
+      </w:r>
+      <w:r>
+        <w:rPr>
+          <w:rStyle w:val="normaltextrun"/>
+        </w:rPr>
+        <w:t xml:space="preserve"> </w:t>
+      </w:r>
+      <w:r>
+        <w:rPr>
+          <w:rStyle w:val="normaltextrun"/>
+        </w:rPr>
+        <w:t>c</w:t>
+      </w:r>
+      <w:r>
+        <w:rPr>
+          <w:rStyle w:val="normaltextrun"/>
+        </w:rPr>
+        <w:t>arte</w:t>
+      </w:r>
+      <w:r>
+        <w:rPr>
+          <w:rStyle w:val="normaltextrun"/>
+        </w:rPr>
+        <w:t xml:space="preserve"> </w:t>
+      </w:r>
+      <w:r>
+        <w:rPr>
+          <w:rStyle w:val="normaltextrun"/>
+        </w:rPr>
+        <w:t>d’identité</w:t>
+      </w:r>
+      <w:r>
+        <w:rPr>
+          <w:rStyle w:val="normaltextrun"/>
+        </w:rPr>
+        <w:t xml:space="preserve"> </w:t>
+      </w:r>
+      <w:r>
+        <w:rPr>
+          <w:rStyle w:val="normaltextrun"/>
+        </w:rPr>
+        <w:t>nationale</w:t>
+      </w:r>
+      <w:r>
+        <w:rPr>
+          <w:rStyle w:val="normaltextrun"/>
+        </w:rPr>
+        <w:t xml:space="preserve"> </w:t>
+      </w:r>
+      <w:r>
+        <w:rPr>
+          <w:rStyle w:val="normaltextrun"/>
+        </w:rPr>
+        <w:t>n°</w:t>
+      </w:r>
+      <w:r>
+        <w:rPr>
+          <w:rStyle w:val="normaltextrun"/>
+        </w:rPr>
+        <w:t xml:space="preserve"> </w:t>
+      </w:r>
+      <w:r>
+        <w:rPr>
+          <w:rStyle w:val="normaltextrun"/>
+        </w:rPr>
+        <w:t xml:space="preserve"> </w:t>
+      </w:r>
+      <w:bookmarkStart w:id="46" w:name="num_cin_nv_gerant"/>
+      <w:r>
+        <w:rPr>
+          <w:rFonts w:asciiTheme="majorBidi" w:hAnsiTheme="majorBidi" w:cstheme="majorBidi"/>
+        </w:rPr>
+        <w:t>___</w:t>
+      </w:r>
+      <w:bookmarkEnd w:id="46"/>
+      <w:r>
+        <w:rPr>
+          <w:rFonts w:asciiTheme="majorBidi" w:hAnsiTheme="majorBidi" w:cstheme="majorBidi"/>
+        </w:rPr>
+        <w:t xml:space="preserve"> </w:t>
+      </w:r>
+      <w:r>
+        <w:rPr>
+          <w:rStyle w:val="normaltextrun"/>
+        </w:rPr>
+        <w:t>,</w:t>
+      </w:r>
+      <w:r>
+        <w:rPr>
+          <w:rStyle w:val="normaltextrun"/>
+        </w:rPr>
+        <w:t xml:space="preserve"> </w:t>
+      </w:r>
+      <w:r>
+        <w:rPr>
+          <w:rStyle w:val="normaltextrun"/>
+        </w:rPr>
+        <w:t>pour</w:t>
+      </w:r>
+      <w:r>
+        <w:rPr>
+          <w:rStyle w:val="normaltextrun"/>
+        </w:rPr>
+        <w:t xml:space="preserve"> </w:t>
+      </w:r>
+      <w:r>
+        <w:rPr>
+          <w:rStyle w:val="normaltextrun"/>
+        </w:rPr>
+        <w:t>une</w:t>
+      </w:r>
+      <w:r>
+        <w:rPr>
+          <w:rStyle w:val="normaltextrun"/>
+        </w:rPr>
+        <w:t xml:space="preserve"> </w:t>
+      </w:r>
+      <w:r>
+        <w:rPr>
+          <w:rStyle w:val="normaltextrun"/>
+        </w:rPr>
+        <w:t>période</w:t>
       </w:r>
       <w:r>
         <w:rPr>
@@ -3816,101 +4066,201 @@
         <w:rPr>
           <w:rStyle w:val="normaltextrun"/>
         </w:rPr>
-        <w:t>gérant</w:t>
-      </w:r>
-      <w:r>
-        <w:rPr>
-          <w:rStyle w:val="normaltextrun"/>
-        </w:rPr>
-        <w:t xml:space="preserve"> </w:t>
-      </w:r>
-      <w:proofErr w:type="gramStart"/>
-      <w:r>
-        <w:rPr>
-          <w:rStyle w:val="normaltextrun"/>
-        </w:rPr>
-        <w:t xml:space="preserve">et </w:t>
-      </w:r>
-      <w:r>
-        <w:rPr>
-          <w:rStyle w:val="normaltextrun"/>
-        </w:rPr>
-        <w:t xml:space="preserve"> </w:t>
-      </w:r>
-      <w:r>
-        <w:rPr>
-          <w:rStyle w:val="normaltextrun"/>
-        </w:rPr>
-        <w:t>décide</w:t>
-      </w:r>
-      <w:proofErr w:type="gramEnd"/>
-      <w:r>
-        <w:rPr>
-          <w:rStyle w:val="normaltextrun"/>
-        </w:rPr>
-        <w:t xml:space="preserve"> </w:t>
-      </w:r>
-      <w:r>
-        <w:rPr>
-          <w:rStyle w:val="normaltextrun"/>
-        </w:rPr>
-        <w:t>de</w:t>
-      </w:r>
-      <w:r>
-        <w:rPr>
-          <w:rStyle w:val="normaltextrun"/>
-        </w:rPr>
-        <w:t xml:space="preserve"> </w:t>
-      </w:r>
-      <w:r>
-        <w:rPr>
-          <w:rStyle w:val="normaltextrun"/>
-        </w:rPr>
-        <w:t>nommer</w:t>
-      </w:r>
-      <w:bookmarkStart w:id="46" w:name="nom_prenom_nouveau_gerant"/>
-      <w:r>
-        <w:rPr>
-          <w:rStyle w:val="normaltextrun"/>
-        </w:rPr>
-        <w:t xml:space="preserve"> </w:t>
-      </w:r>
+        <w:t xml:space="preserve"> </w:t>
+      </w:r>
+      <w:bookmarkStart w:id="47" w:name="duree_mondat_question_12"/>
       <w:r>
         <w:rPr>
           <w:rFonts w:asciiTheme="majorBidi" w:hAnsiTheme="majorBidi" w:cstheme="majorBidi"/>
         </w:rPr>
         <w:t>___</w:t>
       </w:r>
-      <w:bookmarkEnd w:id="46"/>
+      <w:bookmarkEnd w:id="47"/>
       <w:r>
         <w:rPr>
           <w:rFonts w:asciiTheme="majorBidi" w:hAnsiTheme="majorBidi" w:cstheme="majorBidi"/>
         </w:rPr>
-        <w:t>,</w:t>
-      </w:r>
-      <w:r>
-        <w:rPr>
-          <w:rFonts w:asciiTheme="majorBidi" w:hAnsiTheme="majorBidi" w:cstheme="majorBidi"/>
-        </w:rPr>
-        <w:t xml:space="preserve"> </w:t>
-      </w:r>
-      <w:r>
-        <w:rPr>
-          <w:rStyle w:val="normaltextrun"/>
-        </w:rPr>
-        <w:t>titulaire</w:t>
-      </w:r>
-      <w:r>
-        <w:rPr>
-          <w:rStyle w:val="normaltextrun"/>
-        </w:rPr>
-        <w:t xml:space="preserve"> </w:t>
-      </w:r>
-      <w:r>
-        <w:rPr>
-          <w:rStyle w:val="normaltextrun"/>
-        </w:rPr>
-        <w:t>de</w:t>
+        <w:t xml:space="preserve"> </w:t>
+      </w:r>
+      <w:r>
+        <w:rPr>
+          <w:rStyle w:val="normaltextrun"/>
+        </w:rPr>
+        <w:t xml:space="preserve"> </w:t>
+      </w:r>
+      <w:r>
+        <w:rPr>
+          <w:rStyle w:val="normaltextrun"/>
+        </w:rPr>
+        <w:t>ans,</w:t>
+      </w:r>
+      <w:r>
+        <w:rPr>
+          <w:rStyle w:val="normaltextrun"/>
+        </w:rPr>
+        <w:t xml:space="preserve"> </w:t>
+      </w:r>
+      <w:r>
+        <w:rPr>
+          <w:rStyle w:val="normaltextrun"/>
+        </w:rPr>
+        <w:t>tout</w:t>
+      </w:r>
+      <w:r>
+        <w:rPr>
+          <w:rStyle w:val="normaltextrun"/>
+        </w:rPr>
+        <w:t xml:space="preserve"> </w:t>
+      </w:r>
+      <w:r>
+        <w:rPr>
+          <w:rStyle w:val="normaltextrun"/>
+        </w:rPr>
+        <w:t>en</w:t>
+      </w:r>
+      <w:r>
+        <w:rPr>
+          <w:rStyle w:val="normaltextrun"/>
+        </w:rPr>
+        <w:t xml:space="preserve"> </w:t>
+      </w:r>
+      <w:r>
+        <w:rPr>
+          <w:rStyle w:val="normaltextrun"/>
+        </w:rPr>
+        <w:t>lui</w:t>
+      </w:r>
+      <w:r>
+        <w:rPr>
+          <w:rStyle w:val="normaltextrun"/>
+        </w:rPr>
+        <w:t xml:space="preserve"> </w:t>
+      </w:r>
+      <w:r>
+        <w:rPr>
+          <w:rStyle w:val="normaltextrun"/>
+        </w:rPr>
+        <w:t>accordant</w:t>
+      </w:r>
+      <w:r>
+        <w:rPr>
+          <w:rStyle w:val="normaltextrun"/>
+        </w:rPr>
+        <w:t xml:space="preserve"> </w:t>
+      </w:r>
+      <w:r>
+        <w:rPr>
+          <w:rStyle w:val="normaltextrun"/>
+        </w:rPr>
+        <w:t>les</w:t>
+      </w:r>
+      <w:r>
+        <w:rPr>
+          <w:rStyle w:val="normaltextrun"/>
+        </w:rPr>
+        <w:t xml:space="preserve"> </w:t>
+      </w:r>
+      <w:r>
+        <w:rPr>
+          <w:rStyle w:val="normaltextrun"/>
+        </w:rPr>
+        <w:t>pouvoirs</w:t>
+      </w:r>
+      <w:r>
+        <w:rPr>
+          <w:rStyle w:val="normaltextrun"/>
+        </w:rPr>
+        <w:t xml:space="preserve"> </w:t>
+      </w:r>
+      <w:r>
+        <w:rPr>
+          <w:rStyle w:val="normaltextrun"/>
+        </w:rPr>
+        <w:t>les</w:t>
+      </w:r>
+      <w:r>
+        <w:rPr>
+          <w:rStyle w:val="normaltextrun"/>
+        </w:rPr>
+        <w:t xml:space="preserve"> </w:t>
+      </w:r>
+      <w:r>
+        <w:rPr>
+          <w:rStyle w:val="normaltextrun"/>
+        </w:rPr>
+        <w:t>plus</w:t>
+      </w:r>
+      <w:r>
+        <w:rPr>
+          <w:rStyle w:val="normaltextrun"/>
+        </w:rPr>
+        <w:t xml:space="preserve"> </w:t>
+      </w:r>
+      <w:r>
+        <w:rPr>
+          <w:rStyle w:val="normaltextrun"/>
+        </w:rPr>
+        <w:t>étendus</w:t>
+      </w:r>
+      <w:r>
+        <w:rPr>
+          <w:rStyle w:val="normaltextrun"/>
+        </w:rPr>
+        <w:t xml:space="preserve"> </w:t>
+      </w:r>
+      <w:r>
+        <w:rPr>
+          <w:rStyle w:val="normaltextrun"/>
+        </w:rPr>
+        <w:t>pour</w:t>
+      </w:r>
+      <w:r>
+        <w:rPr>
+          <w:rStyle w:val="normaltextrun"/>
+        </w:rPr>
+        <w:t xml:space="preserve"> </w:t>
+      </w:r>
+      <w:r>
+        <w:rPr>
+          <w:rStyle w:val="normaltextrun"/>
+        </w:rPr>
+        <w:t>gérer,</w:t>
+      </w:r>
+      <w:r>
+        <w:rPr>
+          <w:rStyle w:val="normaltextrun"/>
+        </w:rPr>
+        <w:t xml:space="preserve"> </w:t>
+      </w:r>
+      <w:r>
+        <w:rPr>
+          <w:rStyle w:val="normaltextrun"/>
+        </w:rPr>
+        <w:t>administrer</w:t>
+      </w:r>
+      <w:r>
+        <w:rPr>
+          <w:rStyle w:val="normaltextrun"/>
+        </w:rPr>
+        <w:t xml:space="preserve"> </w:t>
+      </w:r>
+      <w:r>
+        <w:rPr>
+          <w:rStyle w:val="normaltextrun"/>
+        </w:rPr>
+        <w:t>et</w:t>
+      </w:r>
+      <w:r>
+        <w:rPr>
+          <w:rStyle w:val="normaltextrun"/>
+        </w:rPr>
+        <w:t xml:space="preserve"> </w:t>
+      </w:r>
+      <w:r>
+        <w:rPr>
+          <w:rStyle w:val="normaltextrun"/>
+        </w:rPr>
+        <w:t>représenter</w:t>
       </w:r>
       <w:r>
         <w:rPr>
@@ -3934,179 +4284,7 @@
         <w:rPr>
           <w:rStyle w:val="normaltextrun"/>
         </w:rPr>
-        <w:t>c</w:t>
-      </w:r>
-      <w:r>
-        <w:rPr>
-          <w:rStyle w:val="normaltextrun"/>
-        </w:rPr>
-        <w:t>arte</w:t>
-      </w:r>
-      <w:r>
-        <w:rPr>
-          <w:rStyle w:val="normaltextrun"/>
-        </w:rPr>
-        <w:t xml:space="preserve"> </w:t>
-      </w:r>
-      <w:r>
-        <w:rPr>
-          <w:rStyle w:val="normaltextrun"/>
-        </w:rPr>
-        <w:t>d’identité</w:t>
-      </w:r>
-      <w:r>
-        <w:rPr>
-          <w:rStyle w:val="normaltextrun"/>
-        </w:rPr>
-        <w:t xml:space="preserve"> </w:t>
-      </w:r>
-      <w:r>
-        <w:rPr>
-          <w:rStyle w:val="normaltextrun"/>
-        </w:rPr>
-        <w:t>nationale</w:t>
-      </w:r>
-      <w:r>
-        <w:rPr>
-          <w:rStyle w:val="normaltextrun"/>
-        </w:rPr>
-        <w:t xml:space="preserve"> </w:t>
-      </w:r>
-      <w:r>
-        <w:rPr>
-          <w:rStyle w:val="normaltextrun"/>
-        </w:rPr>
-        <w:t>n°</w:t>
-      </w:r>
-      <w:r>
-        <w:rPr>
-          <w:rStyle w:val="normaltextrun"/>
-        </w:rPr>
-        <w:t xml:space="preserve"> </w:t>
-      </w:r>
-      <w:r>
-        <w:rPr>
-          <w:rStyle w:val="normaltextrun"/>
-        </w:rPr>
-        <w:t xml:space="preserve"> </w:t>
-      </w:r>
-      <w:bookmarkStart w:id="47" w:name="num_cin_nv_gerant"/>
-      <w:r>
-        <w:rPr>
-          <w:rFonts w:asciiTheme="majorBidi" w:hAnsiTheme="majorBidi" w:cstheme="majorBidi"/>
-        </w:rPr>
-        <w:t>___</w:t>
-      </w:r>
-      <w:bookmarkEnd w:id="47"/>
-      <w:r>
-        <w:rPr>
-          <w:rFonts w:asciiTheme="majorBidi" w:hAnsiTheme="majorBidi" w:cstheme="majorBidi"/>
-        </w:rPr>
-        <w:t xml:space="preserve"> </w:t>
-      </w:r>
-      <w:r>
-        <w:rPr>
-          <w:rStyle w:val="normaltextrun"/>
-        </w:rPr>
-        <w:t>,</w:t>
-      </w:r>
-      <w:r>
-        <w:rPr>
-          <w:rStyle w:val="normaltextrun"/>
-        </w:rPr>
-        <w:t xml:space="preserve"> </w:t>
-      </w:r>
-      <w:r>
-        <w:rPr>
-          <w:rStyle w:val="normaltextrun"/>
-        </w:rPr>
-        <w:t>pour</w:t>
-      </w:r>
-      <w:r>
-        <w:rPr>
-          <w:rStyle w:val="normaltextrun"/>
-        </w:rPr>
-        <w:t xml:space="preserve"> </w:t>
-      </w:r>
-      <w:r>
-        <w:rPr>
-          <w:rStyle w:val="normaltextrun"/>
-        </w:rPr>
-        <w:t>une</w:t>
-      </w:r>
-      <w:r>
-        <w:rPr>
-          <w:rStyle w:val="normaltextrun"/>
-        </w:rPr>
-        <w:t xml:space="preserve"> </w:t>
-      </w:r>
-      <w:r>
-        <w:rPr>
-          <w:rStyle w:val="normaltextrun"/>
-        </w:rPr>
-        <w:t>période</w:t>
-      </w:r>
-      <w:r>
-        <w:rPr>
-          <w:rStyle w:val="normaltextrun"/>
-        </w:rPr>
-        <w:t xml:space="preserve"> </w:t>
-      </w:r>
-      <w:r>
-        <w:rPr>
-          <w:rStyle w:val="normaltextrun"/>
-        </w:rPr>
-        <w:t>de</w:t>
-      </w:r>
-      <w:r>
-        <w:rPr>
-          <w:rStyle w:val="normaltextrun"/>
-        </w:rPr>
-        <w:t xml:space="preserve"> </w:t>
-      </w:r>
-      <w:r>
-        <w:rPr>
-          <w:rStyle w:val="normaltextrun"/>
-        </w:rPr>
-        <w:t xml:space="preserve"> </w:t>
-      </w:r>
-      <w:bookmarkStart w:id="48" w:name="duree_mondat_question_12"/>
-      <w:r>
-        <w:rPr>
-          <w:rFonts w:asciiTheme="majorBidi" w:hAnsiTheme="majorBidi" w:cstheme="majorBidi"/>
-        </w:rPr>
-        <w:t>___</w:t>
-      </w:r>
-      <w:bookmarkEnd w:id="48"/>
-      <w:r>
-        <w:rPr>
-          <w:rFonts w:asciiTheme="majorBidi" w:hAnsiTheme="majorBidi" w:cstheme="majorBidi"/>
-        </w:rPr>
-        <w:t xml:space="preserve"> </w:t>
-      </w:r>
-      <w:r>
-        <w:rPr>
-          <w:rStyle w:val="normaltextrun"/>
-        </w:rPr>
-        <w:t xml:space="preserve"> </w:t>
-      </w:r>
-      <w:r>
-        <w:rPr>
-          <w:rStyle w:val="normaltextrun"/>
-        </w:rPr>
-        <w:t>ans,</w:t>
-      </w:r>
-      <w:r>
-        <w:rPr>
-          <w:rStyle w:val="normaltextrun"/>
-        </w:rPr>
-        <w:t xml:space="preserve"> </w:t>
-      </w:r>
-      <w:r>
-        <w:rPr>
-          <w:rStyle w:val="normaltextrun"/>
-        </w:rPr>
-        <w:t>tout</w:t>
+        <w:t>Société</w:t>
       </w:r>
       <w:r>
         <w:rPr>
@@ -4130,186 +4308,6 @@
         <w:rPr>
           <w:rStyle w:val="normaltextrun"/>
         </w:rPr>
-        <w:t>lui</w:t>
-      </w:r>
-      <w:r>
-        <w:rPr>
-          <w:rStyle w:val="normaltextrun"/>
-        </w:rPr>
-        <w:t xml:space="preserve"> </w:t>
-      </w:r>
-      <w:r>
-        <w:rPr>
-          <w:rStyle w:val="normaltextrun"/>
-        </w:rPr>
-        <w:t>accordant</w:t>
-      </w:r>
-      <w:r>
-        <w:rPr>
-          <w:rStyle w:val="normaltextrun"/>
-        </w:rPr>
-        <w:t xml:space="preserve"> </w:t>
-      </w:r>
-      <w:r>
-        <w:rPr>
-          <w:rStyle w:val="normaltextrun"/>
-        </w:rPr>
-        <w:t>les</w:t>
-      </w:r>
-      <w:r>
-        <w:rPr>
-          <w:rStyle w:val="normaltextrun"/>
-        </w:rPr>
-        <w:t xml:space="preserve"> </w:t>
-      </w:r>
-      <w:r>
-        <w:rPr>
-          <w:rStyle w:val="normaltextrun"/>
-        </w:rPr>
-        <w:t>pouvoirs</w:t>
-      </w:r>
-      <w:r>
-        <w:rPr>
-          <w:rStyle w:val="normaltextrun"/>
-        </w:rPr>
-        <w:t xml:space="preserve"> </w:t>
-      </w:r>
-      <w:r>
-        <w:rPr>
-          <w:rStyle w:val="normaltextrun"/>
-        </w:rPr>
-        <w:t>les</w:t>
-      </w:r>
-      <w:r>
-        <w:rPr>
-          <w:rStyle w:val="normaltextrun"/>
-        </w:rPr>
-        <w:t xml:space="preserve"> </w:t>
-      </w:r>
-      <w:r>
-        <w:rPr>
-          <w:rStyle w:val="normaltextrun"/>
-        </w:rPr>
-        <w:t>plus</w:t>
-      </w:r>
-      <w:r>
-        <w:rPr>
-          <w:rStyle w:val="normaltextrun"/>
-        </w:rPr>
-        <w:t xml:space="preserve"> </w:t>
-      </w:r>
-      <w:r>
-        <w:rPr>
-          <w:rStyle w:val="normaltextrun"/>
-        </w:rPr>
-        <w:t>étendus</w:t>
-      </w:r>
-      <w:r>
-        <w:rPr>
-          <w:rStyle w:val="normaltextrun"/>
-        </w:rPr>
-        <w:t xml:space="preserve"> </w:t>
-      </w:r>
-      <w:r>
-        <w:rPr>
-          <w:rStyle w:val="normaltextrun"/>
-        </w:rPr>
-        <w:t>pour</w:t>
-      </w:r>
-      <w:r>
-        <w:rPr>
-          <w:rStyle w:val="normaltextrun"/>
-        </w:rPr>
-        <w:t xml:space="preserve"> </w:t>
-      </w:r>
-      <w:r>
-        <w:rPr>
-          <w:rStyle w:val="normaltextrun"/>
-        </w:rPr>
-        <w:t>gérer,</w:t>
-      </w:r>
-      <w:r>
-        <w:rPr>
-          <w:rStyle w:val="normaltextrun"/>
-        </w:rPr>
-        <w:t xml:space="preserve"> </w:t>
-      </w:r>
-      <w:r>
-        <w:rPr>
-          <w:rStyle w:val="normaltextrun"/>
-        </w:rPr>
-        <w:t>administrer</w:t>
-      </w:r>
-      <w:r>
-        <w:rPr>
-          <w:rStyle w:val="normaltextrun"/>
-        </w:rPr>
-        <w:t xml:space="preserve"> </w:t>
-      </w:r>
-      <w:r>
-        <w:rPr>
-          <w:rStyle w:val="normaltextrun"/>
-        </w:rPr>
-        <w:t>et</w:t>
-      </w:r>
-      <w:r>
-        <w:rPr>
-          <w:rStyle w:val="normaltextrun"/>
-        </w:rPr>
-        <w:t xml:space="preserve"> </w:t>
-      </w:r>
-      <w:r>
-        <w:rPr>
-          <w:rStyle w:val="normaltextrun"/>
-        </w:rPr>
-        <w:t>représenter</w:t>
-      </w:r>
-      <w:r>
-        <w:rPr>
-          <w:rStyle w:val="normaltextrun"/>
-        </w:rPr>
-        <w:t xml:space="preserve"> </w:t>
-      </w:r>
-      <w:r>
-        <w:rPr>
-          <w:rStyle w:val="normaltextrun"/>
-        </w:rPr>
-        <w:t>la</w:t>
-      </w:r>
-      <w:r>
-        <w:rPr>
-          <w:rStyle w:val="normaltextrun"/>
-        </w:rPr>
-        <w:t xml:space="preserve"> </w:t>
-      </w:r>
-      <w:r>
-        <w:rPr>
-          <w:rStyle w:val="normaltextrun"/>
-        </w:rPr>
-        <w:t>Société</w:t>
-      </w:r>
-      <w:r>
-        <w:rPr>
-          <w:rStyle w:val="normaltextrun"/>
-        </w:rPr>
-        <w:t xml:space="preserve"> </w:t>
-      </w:r>
-      <w:r>
-        <w:rPr>
-          <w:rStyle w:val="normaltextrun"/>
-        </w:rPr>
-        <w:t>en</w:t>
-      </w:r>
-      <w:r>
-        <w:rPr>
-          <w:rStyle w:val="normaltextrun"/>
-        </w:rPr>
-        <w:t xml:space="preserve"> </w:t>
-      </w:r>
-      <w:r>
-        <w:rPr>
-          <w:rStyle w:val="normaltextrun"/>
-        </w:rPr>
         <w:t>toutes</w:t>
       </w:r>
       <w:r>
@@ -4325,7 +4323,7 @@
         <w:t>circonstances.</w:t>
       </w:r>
     </w:p>
-    <w:bookmarkEnd w:id="44"/>
+    <w:bookmarkEnd w:id="43"/>
     <w:p>
       <w:pPr>
         <w:pStyle w:val="paragraph"/>
@@ -4357,7 +4355,7 @@
           <w:szCs w:val="18"/>
         </w:rPr>
       </w:pPr>
-      <w:bookmarkStart w:id="49" w:name="bookmarks_reponse_non"/>
+      <w:bookmarkStart w:id="48" w:name="bookmarks_reponse_non"/>
       <w:r>
         <w:rPr>
           <w:rStyle w:val="normaltextrun"/>
@@ -4370,31 +4368,225 @@
         </w:rPr>
         <w:t xml:space="preserve"> </w:t>
       </w:r>
-      <w:bookmarkStart w:id="50" w:name="nom_prenom_ancien_gerant_2"/>
+      <w:bookmarkStart w:id="49" w:name="nom_prenom_ancien_gerant_2"/>
       <w:r>
         <w:rPr>
           <w:rStyle w:val="normaltextrun"/>
         </w:rPr>
         <w:t>___</w:t>
       </w:r>
+      <w:bookmarkEnd w:id="49"/>
+      <w:r>
+        <w:rPr>
+          <w:rStyle w:val="normaltextrun"/>
+        </w:rPr>
+        <w:t xml:space="preserve"> </w:t>
+      </w:r>
+      <w:r>
+        <w:rPr>
+          <w:rStyle w:val="normaltextrun"/>
+        </w:rPr>
+        <w:t xml:space="preserve">de la gérance de la Société et </w:t>
+      </w:r>
+      <w:r>
+        <w:rPr>
+          <w:rStyle w:val="normaltextrun"/>
+        </w:rPr>
+        <w:t>décide</w:t>
+      </w:r>
+      <w:r>
+        <w:rPr>
+          <w:rStyle w:val="normaltextrun"/>
+        </w:rPr>
+        <w:t xml:space="preserve"> </w:t>
+      </w:r>
+      <w:r>
+        <w:rPr>
+          <w:rStyle w:val="normaltextrun"/>
+        </w:rPr>
+        <w:t>de</w:t>
+      </w:r>
+      <w:r>
+        <w:rPr>
+          <w:rStyle w:val="normaltextrun"/>
+        </w:rPr>
+        <w:t xml:space="preserve"> </w:t>
+      </w:r>
+      <w:r>
+        <w:rPr>
+          <w:rStyle w:val="normaltextrun"/>
+        </w:rPr>
+        <w:t>nommer</w:t>
+      </w:r>
+      <w:r>
+        <w:rPr>
+          <w:rStyle w:val="normaltextrun"/>
+        </w:rPr>
+        <w:t xml:space="preserve"> </w:t>
+      </w:r>
+      <w:bookmarkStart w:id="50" w:name="nom_prenom_nouveau_gerant_2"/>
+      <w:r>
+        <w:rPr>
+          <w:rFonts w:asciiTheme="majorBidi" w:hAnsiTheme="majorBidi" w:cstheme="majorBidi"/>
+        </w:rPr>
+        <w:t>___</w:t>
+      </w:r>
       <w:bookmarkEnd w:id="50"/>
       <w:r>
         <w:rPr>
-          <w:rStyle w:val="normaltextrun"/>
-        </w:rPr>
-        <w:t xml:space="preserve"> </w:t>
-      </w:r>
-      <w:r>
-        <w:rPr>
-          <w:rStyle w:val="normaltextrun"/>
-        </w:rPr>
-        <w:t xml:space="preserve">de la gérance de la Société et </w:t>
-      </w:r>
-      <w:r>
-        <w:rPr>
-          <w:rStyle w:val="normaltextrun"/>
-        </w:rPr>
-        <w:t>décide</w:t>
+          <w:rFonts w:asciiTheme="majorBidi" w:hAnsiTheme="majorBidi" w:cstheme="majorBidi"/>
+        </w:rPr>
+        <w:t>,</w:t>
+      </w:r>
+      <w:r>
+        <w:rPr>
+          <w:rStyle w:val="normaltextrun"/>
+        </w:rPr>
+        <w:t xml:space="preserve"> </w:t>
+      </w:r>
+      <w:r>
+        <w:rPr>
+          <w:rStyle w:val="normaltextrun"/>
+        </w:rPr>
+        <w:t>titulaire</w:t>
+      </w:r>
+      <w:r>
+        <w:rPr>
+          <w:rStyle w:val="normaltextrun"/>
+        </w:rPr>
+        <w:t xml:space="preserve"> </w:t>
+      </w:r>
+      <w:r>
+        <w:rPr>
+          <w:rStyle w:val="normaltextrun"/>
+        </w:rPr>
+        <w:t>du</w:t>
+      </w:r>
+      <w:r>
+        <w:rPr>
+          <w:rStyle w:val="normaltextrun"/>
+        </w:rPr>
+        <w:t xml:space="preserve"> </w:t>
+      </w:r>
+      <w:r>
+        <w:rPr>
+          <w:rStyle w:val="normaltextrun"/>
+        </w:rPr>
+        <w:t>passeport</w:t>
+      </w:r>
+      <w:r>
+        <w:rPr>
+          <w:rStyle w:val="normaltextrun"/>
+        </w:rPr>
+        <w:t xml:space="preserve"> </w:t>
+      </w:r>
+      <w:bookmarkStart w:id="51" w:name="num_passport_gerant"/>
+      <w:r>
+        <w:rPr>
+          <w:rFonts w:asciiTheme="majorBidi" w:hAnsiTheme="majorBidi" w:cstheme="majorBidi"/>
+        </w:rPr>
+        <w:t>__</w:t>
+      </w:r>
+      <w:proofErr w:type="gramStart"/>
+      <w:r>
+        <w:rPr>
+          <w:rFonts w:asciiTheme="majorBidi" w:hAnsiTheme="majorBidi" w:cstheme="majorBidi"/>
+        </w:rPr>
+        <w:t>_</w:t>
+      </w:r>
+      <w:bookmarkEnd w:id="51"/>
+      <w:r>
+        <w:rPr>
+          <w:rFonts w:asciiTheme="majorBidi" w:hAnsiTheme="majorBidi" w:cstheme="majorBidi"/>
+        </w:rPr>
+        <w:t xml:space="preserve"> </w:t>
+      </w:r>
+      <w:r>
+        <w:rPr>
+          <w:rStyle w:val="normaltextrun"/>
+        </w:rPr>
+        <w:t xml:space="preserve"> </w:t>
+      </w:r>
+      <w:r>
+        <w:rPr>
+          <w:rStyle w:val="normaltextrun"/>
+        </w:rPr>
+        <w:t>n</w:t>
+      </w:r>
+      <w:proofErr w:type="gramEnd"/>
+      <w:r>
+        <w:rPr>
+          <w:rStyle w:val="normaltextrun"/>
+        </w:rPr>
+        <w:t>°</w:t>
+      </w:r>
+      <w:r>
+        <w:rPr>
+          <w:rStyle w:val="normaltextrun"/>
+        </w:rPr>
+        <w:t xml:space="preserve"> </w:t>
+      </w:r>
+      <w:r>
+        <w:rPr>
+          <w:rStyle w:val="normaltextrun"/>
+        </w:rPr>
+        <w:t xml:space="preserve"> </w:t>
+      </w:r>
+      <w:bookmarkStart w:id="52" w:name="nationalité_grant"/>
+      <w:r>
+        <w:rPr>
+          <w:rFonts w:asciiTheme="majorBidi" w:hAnsiTheme="majorBidi" w:cstheme="majorBidi"/>
+        </w:rPr>
+        <w:t>___</w:t>
+      </w:r>
+      <w:bookmarkEnd w:id="52"/>
+      <w:r>
+        <w:rPr>
+          <w:rFonts w:asciiTheme="majorBidi" w:hAnsiTheme="majorBidi" w:cstheme="majorBidi"/>
+        </w:rPr>
+        <w:t xml:space="preserve"> </w:t>
+      </w:r>
+      <w:r>
+        <w:rPr>
+          <w:rStyle w:val="normaltextrun"/>
+        </w:rPr>
+        <w:t>,</w:t>
+      </w:r>
+      <w:r>
+        <w:rPr>
+          <w:rStyle w:val="normaltextrun"/>
+        </w:rPr>
+        <w:t xml:space="preserve"> </w:t>
+      </w:r>
+      <w:r>
+        <w:rPr>
+          <w:rStyle w:val="normaltextrun"/>
+        </w:rPr>
+        <w:t>pour</w:t>
+      </w:r>
+      <w:r>
+        <w:rPr>
+          <w:rStyle w:val="normaltextrun"/>
+        </w:rPr>
+        <w:t xml:space="preserve"> </w:t>
+      </w:r>
+      <w:r>
+        <w:rPr>
+          <w:rStyle w:val="normaltextrun"/>
+        </w:rPr>
+        <w:t>une</w:t>
+      </w:r>
+      <w:r>
+        <w:rPr>
+          <w:rStyle w:val="normaltextrun"/>
+        </w:rPr>
+        <w:t xml:space="preserve"> </w:t>
+      </w:r>
+      <w:r>
+        <w:rPr>
+          <w:rStyle w:val="normaltextrun"/>
+        </w:rPr>
+        <w:t>période</w:t>
       </w:r>
       <w:r>
         <w:rPr>
@@ -4418,141 +4610,135 @@
         <w:rPr>
           <w:rStyle w:val="normaltextrun"/>
         </w:rPr>
-        <w:t>nommer</w:t>
-      </w:r>
-      <w:r>
-        <w:rPr>
-          <w:rStyle w:val="normaltextrun"/>
-        </w:rPr>
-        <w:t xml:space="preserve"> </w:t>
-      </w:r>
-      <w:bookmarkStart w:id="51" w:name="nom_prenom_nouveau_gerant_2"/>
+        <w:t xml:space="preserve"> </w:t>
+      </w:r>
+      <w:bookmarkStart w:id="53" w:name="duree_mondat_question_12_1"/>
       <w:r>
         <w:rPr>
           <w:rFonts w:asciiTheme="majorBidi" w:hAnsiTheme="majorBidi" w:cstheme="majorBidi"/>
         </w:rPr>
         <w:t>___</w:t>
       </w:r>
-      <w:bookmarkEnd w:id="51"/>
-      <w:r>
-        <w:rPr>
-          <w:rFonts w:asciiTheme="majorBidi" w:hAnsiTheme="majorBidi" w:cstheme="majorBidi"/>
-        </w:rPr>
-        <w:t>,</w:t>
-      </w:r>
-      <w:r>
-        <w:rPr>
-          <w:rStyle w:val="normaltextrun"/>
-        </w:rPr>
-        <w:t xml:space="preserve"> </w:t>
-      </w:r>
-      <w:r>
-        <w:rPr>
-          <w:rStyle w:val="normaltextrun"/>
-        </w:rPr>
-        <w:t>titulaire</w:t>
-      </w:r>
-      <w:r>
-        <w:rPr>
-          <w:rStyle w:val="normaltextrun"/>
-        </w:rPr>
-        <w:t xml:space="preserve"> </w:t>
-      </w:r>
-      <w:r>
-        <w:rPr>
-          <w:rStyle w:val="normaltextrun"/>
-        </w:rPr>
-        <w:t>du</w:t>
-      </w:r>
-      <w:r>
-        <w:rPr>
-          <w:rStyle w:val="normaltextrun"/>
-        </w:rPr>
-        <w:t xml:space="preserve"> </w:t>
-      </w:r>
-      <w:r>
-        <w:rPr>
-          <w:rStyle w:val="normaltextrun"/>
-        </w:rPr>
-        <w:t>passeport</w:t>
-      </w:r>
-      <w:r>
-        <w:rPr>
-          <w:rStyle w:val="normaltextrun"/>
-        </w:rPr>
-        <w:t xml:space="preserve"> </w:t>
-      </w:r>
-      <w:bookmarkStart w:id="52" w:name="num_passport_gerant"/>
-      <w:r>
-        <w:rPr>
-          <w:rFonts w:asciiTheme="majorBidi" w:hAnsiTheme="majorBidi" w:cstheme="majorBidi"/>
-        </w:rPr>
-        <w:t>__</w:t>
-      </w:r>
-      <w:proofErr w:type="gramStart"/>
-      <w:r>
-        <w:rPr>
-          <w:rFonts w:asciiTheme="majorBidi" w:hAnsiTheme="majorBidi" w:cstheme="majorBidi"/>
-        </w:rPr>
-        <w:t>_</w:t>
-      </w:r>
-      <w:bookmarkEnd w:id="52"/>
-      <w:r>
-        <w:rPr>
-          <w:rFonts w:asciiTheme="majorBidi" w:hAnsiTheme="majorBidi" w:cstheme="majorBidi"/>
-        </w:rPr>
-        <w:t xml:space="preserve"> </w:t>
-      </w:r>
-      <w:r>
-        <w:rPr>
-          <w:rStyle w:val="normaltextrun"/>
-        </w:rPr>
-        <w:t xml:space="preserve"> </w:t>
-      </w:r>
-      <w:r>
-        <w:rPr>
-          <w:rStyle w:val="normaltextrun"/>
-        </w:rPr>
-        <w:t>n</w:t>
-      </w:r>
-      <w:proofErr w:type="gramEnd"/>
-      <w:r>
-        <w:rPr>
-          <w:rStyle w:val="normaltextrun"/>
-        </w:rPr>
-        <w:t>°</w:t>
-      </w:r>
-      <w:r>
-        <w:rPr>
-          <w:rStyle w:val="normaltextrun"/>
-        </w:rPr>
-        <w:t xml:space="preserve"> </w:t>
-      </w:r>
-      <w:r>
-        <w:rPr>
-          <w:rStyle w:val="normaltextrun"/>
-        </w:rPr>
-        <w:t xml:space="preserve"> </w:t>
-      </w:r>
-      <w:bookmarkStart w:id="53" w:name="nationalité_grant"/>
-      <w:r>
-        <w:rPr>
-          <w:rFonts w:asciiTheme="majorBidi" w:hAnsiTheme="majorBidi" w:cstheme="majorBidi"/>
-        </w:rPr>
-        <w:t>___</w:t>
-      </w:r>
       <w:bookmarkEnd w:id="53"/>
       <w:r>
         <w:rPr>
-          <w:rFonts w:asciiTheme="majorBidi" w:hAnsiTheme="majorBidi" w:cstheme="majorBidi"/>
-        </w:rPr>
-        <w:t xml:space="preserve"> </w:t>
-      </w:r>
-      <w:r>
-        <w:rPr>
-          <w:rStyle w:val="normaltextrun"/>
-        </w:rPr>
-        <w:t>,</w:t>
+          <w:rStyle w:val="normaltextrun"/>
+        </w:rPr>
+        <w:t xml:space="preserve"> </w:t>
+      </w:r>
+      <w:r>
+        <w:rPr>
+          <w:rStyle w:val="normaltextrun"/>
+        </w:rPr>
+        <w:t>ans,</w:t>
+      </w:r>
+      <w:r>
+        <w:rPr>
+          <w:rStyle w:val="normaltextrun"/>
+        </w:rPr>
+        <w:t xml:space="preserve"> </w:t>
+      </w:r>
+      <w:r>
+        <w:rPr>
+          <w:rStyle w:val="normaltextrun"/>
+        </w:rPr>
+        <w:t>tout</w:t>
+      </w:r>
+      <w:r>
+        <w:rPr>
+          <w:rStyle w:val="normaltextrun"/>
+        </w:rPr>
+        <w:t xml:space="preserve"> </w:t>
+      </w:r>
+      <w:r>
+        <w:rPr>
+          <w:rStyle w:val="normaltextrun"/>
+        </w:rPr>
+        <w:t>en</w:t>
+      </w:r>
+      <w:r>
+        <w:rPr>
+          <w:rStyle w:val="normaltextrun"/>
+        </w:rPr>
+        <w:t xml:space="preserve"> </w:t>
+      </w:r>
+      <w:r>
+        <w:rPr>
+          <w:rStyle w:val="normaltextrun"/>
+        </w:rPr>
+        <w:t>lui</w:t>
+      </w:r>
+      <w:r>
+        <w:rPr>
+          <w:rStyle w:val="normaltextrun"/>
+        </w:rPr>
+        <w:t xml:space="preserve"> </w:t>
+      </w:r>
+      <w:r>
+        <w:rPr>
+          <w:rStyle w:val="normaltextrun"/>
+        </w:rPr>
+        <w:t>accordant</w:t>
+      </w:r>
+      <w:r>
+        <w:rPr>
+          <w:rStyle w:val="normaltextrun"/>
+        </w:rPr>
+        <w:t xml:space="preserve"> </w:t>
+      </w:r>
+      <w:r>
+        <w:rPr>
+          <w:rStyle w:val="normaltextrun"/>
+        </w:rPr>
+        <w:t>les</w:t>
+      </w:r>
+      <w:r>
+        <w:rPr>
+          <w:rStyle w:val="normaltextrun"/>
+        </w:rPr>
+        <w:t xml:space="preserve"> </w:t>
+      </w:r>
+      <w:r>
+        <w:rPr>
+          <w:rStyle w:val="normaltextrun"/>
+        </w:rPr>
+        <w:t>pouvoirs</w:t>
+      </w:r>
+      <w:r>
+        <w:rPr>
+          <w:rStyle w:val="normaltextrun"/>
+        </w:rPr>
+        <w:t xml:space="preserve"> </w:t>
+      </w:r>
+      <w:r>
+        <w:rPr>
+          <w:rStyle w:val="normaltextrun"/>
+        </w:rPr>
+        <w:t>les</w:t>
+      </w:r>
+      <w:r>
+        <w:rPr>
+          <w:rStyle w:val="normaltextrun"/>
+        </w:rPr>
+        <w:t xml:space="preserve"> </w:t>
+      </w:r>
+      <w:r>
+        <w:rPr>
+          <w:rStyle w:val="normaltextrun"/>
+        </w:rPr>
+        <w:t>plus</w:t>
+      </w:r>
+      <w:r>
+        <w:rPr>
+          <w:rStyle w:val="normaltextrun"/>
+        </w:rPr>
+        <w:t xml:space="preserve"> </w:t>
+      </w:r>
+      <w:r>
+        <w:rPr>
+          <w:rStyle w:val="normaltextrun"/>
+        </w:rPr>
+        <w:t>étendus</w:t>
       </w:r>
       <w:r>
         <w:rPr>
@@ -4576,75 +4762,67 @@
         <w:rPr>
           <w:rStyle w:val="normaltextrun"/>
         </w:rPr>
-        <w:t>une</w:t>
-      </w:r>
-      <w:r>
-        <w:rPr>
-          <w:rStyle w:val="normaltextrun"/>
-        </w:rPr>
-        <w:t xml:space="preserve"> </w:t>
-      </w:r>
-      <w:r>
-        <w:rPr>
-          <w:rStyle w:val="normaltextrun"/>
-        </w:rPr>
-        <w:t>période</w:t>
-      </w:r>
-      <w:r>
-        <w:rPr>
-          <w:rStyle w:val="normaltextrun"/>
-        </w:rPr>
-        <w:t xml:space="preserve"> </w:t>
-      </w:r>
-      <w:r>
-        <w:rPr>
-          <w:rStyle w:val="normaltextrun"/>
-        </w:rPr>
-        <w:t>de</w:t>
-      </w:r>
-      <w:r>
-        <w:rPr>
-          <w:rStyle w:val="normaltextrun"/>
-        </w:rPr>
-        <w:t xml:space="preserve"> </w:t>
-      </w:r>
-      <w:r>
-        <w:rPr>
-          <w:rStyle w:val="normaltextrun"/>
-        </w:rPr>
-        <w:t xml:space="preserve"> </w:t>
-      </w:r>
-      <w:bookmarkStart w:id="54" w:name="duree_mondat_question_12_1"/>
-      <w:r>
-        <w:rPr>
-          <w:rFonts w:asciiTheme="majorBidi" w:hAnsiTheme="majorBidi" w:cstheme="majorBidi"/>
-        </w:rPr>
-        <w:t>___</w:t>
-      </w:r>
-      <w:bookmarkEnd w:id="54"/>
-      <w:r>
-        <w:rPr>
-          <w:rStyle w:val="normaltextrun"/>
-        </w:rPr>
-        <w:t xml:space="preserve"> </w:t>
-      </w:r>
-      <w:r>
-        <w:rPr>
-          <w:rStyle w:val="normaltextrun"/>
-        </w:rPr>
-        <w:t>ans,</w:t>
-      </w:r>
-      <w:r>
-        <w:rPr>
-          <w:rStyle w:val="normaltextrun"/>
-        </w:rPr>
-        <w:t xml:space="preserve"> </w:t>
-      </w:r>
-      <w:r>
-        <w:rPr>
-          <w:rStyle w:val="normaltextrun"/>
-        </w:rPr>
-        <w:t>tout</w:t>
+        <w:t>gérer,</w:t>
+      </w:r>
+      <w:r>
+        <w:rPr>
+          <w:rStyle w:val="normaltextrun"/>
+        </w:rPr>
+        <w:t xml:space="preserve"> </w:t>
+      </w:r>
+      <w:r>
+        <w:rPr>
+          <w:rStyle w:val="normaltextrun"/>
+        </w:rPr>
+        <w:t>administrer</w:t>
+      </w:r>
+      <w:r>
+        <w:rPr>
+          <w:rStyle w:val="normaltextrun"/>
+        </w:rPr>
+        <w:t xml:space="preserve"> </w:t>
+      </w:r>
+      <w:r>
+        <w:rPr>
+          <w:rStyle w:val="normaltextrun"/>
+        </w:rPr>
+        <w:t>et</w:t>
+      </w:r>
+      <w:r>
+        <w:rPr>
+          <w:rStyle w:val="normaltextrun"/>
+        </w:rPr>
+        <w:t xml:space="preserve"> </w:t>
+      </w:r>
+      <w:r>
+        <w:rPr>
+          <w:rStyle w:val="normaltextrun"/>
+        </w:rPr>
+        <w:t>représenter</w:t>
+      </w:r>
+      <w:r>
+        <w:rPr>
+          <w:rStyle w:val="normaltextrun"/>
+        </w:rPr>
+        <w:t xml:space="preserve"> </w:t>
+      </w:r>
+      <w:r>
+        <w:rPr>
+          <w:rStyle w:val="normaltextrun"/>
+        </w:rPr>
+        <w:t>la</w:t>
+      </w:r>
+      <w:r>
+        <w:rPr>
+          <w:rStyle w:val="normaltextrun"/>
+        </w:rPr>
+        <w:t xml:space="preserve"> </w:t>
+      </w:r>
+      <w:r>
+        <w:rPr>
+          <w:rStyle w:val="normaltextrun"/>
+        </w:rPr>
+        <w:t>Société</w:t>
       </w:r>
       <w:r>
         <w:rPr>
@@ -4668,186 +4846,6 @@
         <w:rPr>
           <w:rStyle w:val="normaltextrun"/>
         </w:rPr>
-        <w:t>lui</w:t>
-      </w:r>
-      <w:r>
-        <w:rPr>
-          <w:rStyle w:val="normaltextrun"/>
-        </w:rPr>
-        <w:t xml:space="preserve"> </w:t>
-      </w:r>
-      <w:r>
-        <w:rPr>
-          <w:rStyle w:val="normaltextrun"/>
-        </w:rPr>
-        <w:t>accordant</w:t>
-      </w:r>
-      <w:r>
-        <w:rPr>
-          <w:rStyle w:val="normaltextrun"/>
-        </w:rPr>
-        <w:t xml:space="preserve"> </w:t>
-      </w:r>
-      <w:r>
-        <w:rPr>
-          <w:rStyle w:val="normaltextrun"/>
-        </w:rPr>
-        <w:t>les</w:t>
-      </w:r>
-      <w:r>
-        <w:rPr>
-          <w:rStyle w:val="normaltextrun"/>
-        </w:rPr>
-        <w:t xml:space="preserve"> </w:t>
-      </w:r>
-      <w:r>
-        <w:rPr>
-          <w:rStyle w:val="normaltextrun"/>
-        </w:rPr>
-        <w:t>pouvoirs</w:t>
-      </w:r>
-      <w:r>
-        <w:rPr>
-          <w:rStyle w:val="normaltextrun"/>
-        </w:rPr>
-        <w:t xml:space="preserve"> </w:t>
-      </w:r>
-      <w:r>
-        <w:rPr>
-          <w:rStyle w:val="normaltextrun"/>
-        </w:rPr>
-        <w:t>les</w:t>
-      </w:r>
-      <w:r>
-        <w:rPr>
-          <w:rStyle w:val="normaltextrun"/>
-        </w:rPr>
-        <w:t xml:space="preserve"> </w:t>
-      </w:r>
-      <w:r>
-        <w:rPr>
-          <w:rStyle w:val="normaltextrun"/>
-        </w:rPr>
-        <w:t>plus</w:t>
-      </w:r>
-      <w:r>
-        <w:rPr>
-          <w:rStyle w:val="normaltextrun"/>
-        </w:rPr>
-        <w:t xml:space="preserve"> </w:t>
-      </w:r>
-      <w:r>
-        <w:rPr>
-          <w:rStyle w:val="normaltextrun"/>
-        </w:rPr>
-        <w:t>étendus</w:t>
-      </w:r>
-      <w:r>
-        <w:rPr>
-          <w:rStyle w:val="normaltextrun"/>
-        </w:rPr>
-        <w:t xml:space="preserve"> </w:t>
-      </w:r>
-      <w:r>
-        <w:rPr>
-          <w:rStyle w:val="normaltextrun"/>
-        </w:rPr>
-        <w:t>pour</w:t>
-      </w:r>
-      <w:r>
-        <w:rPr>
-          <w:rStyle w:val="normaltextrun"/>
-        </w:rPr>
-        <w:t xml:space="preserve"> </w:t>
-      </w:r>
-      <w:r>
-        <w:rPr>
-          <w:rStyle w:val="normaltextrun"/>
-        </w:rPr>
-        <w:t>gérer,</w:t>
-      </w:r>
-      <w:r>
-        <w:rPr>
-          <w:rStyle w:val="normaltextrun"/>
-        </w:rPr>
-        <w:t xml:space="preserve"> </w:t>
-      </w:r>
-      <w:r>
-        <w:rPr>
-          <w:rStyle w:val="normaltextrun"/>
-        </w:rPr>
-        <w:t>administrer</w:t>
-      </w:r>
-      <w:r>
-        <w:rPr>
-          <w:rStyle w:val="normaltextrun"/>
-        </w:rPr>
-        <w:t xml:space="preserve"> </w:t>
-      </w:r>
-      <w:r>
-        <w:rPr>
-          <w:rStyle w:val="normaltextrun"/>
-        </w:rPr>
-        <w:t>et</w:t>
-      </w:r>
-      <w:r>
-        <w:rPr>
-          <w:rStyle w:val="normaltextrun"/>
-        </w:rPr>
-        <w:t xml:space="preserve"> </w:t>
-      </w:r>
-      <w:r>
-        <w:rPr>
-          <w:rStyle w:val="normaltextrun"/>
-        </w:rPr>
-        <w:t>représenter</w:t>
-      </w:r>
-      <w:r>
-        <w:rPr>
-          <w:rStyle w:val="normaltextrun"/>
-        </w:rPr>
-        <w:t xml:space="preserve"> </w:t>
-      </w:r>
-      <w:r>
-        <w:rPr>
-          <w:rStyle w:val="normaltextrun"/>
-        </w:rPr>
-        <w:t>la</w:t>
-      </w:r>
-      <w:r>
-        <w:rPr>
-          <w:rStyle w:val="normaltextrun"/>
-        </w:rPr>
-        <w:t xml:space="preserve"> </w:t>
-      </w:r>
-      <w:r>
-        <w:rPr>
-          <w:rStyle w:val="normaltextrun"/>
-        </w:rPr>
-        <w:t>Société</w:t>
-      </w:r>
-      <w:r>
-        <w:rPr>
-          <w:rStyle w:val="normaltextrun"/>
-        </w:rPr>
-        <w:t xml:space="preserve"> </w:t>
-      </w:r>
-      <w:r>
-        <w:rPr>
-          <w:rStyle w:val="normaltextrun"/>
-        </w:rPr>
-        <w:t>en</w:t>
-      </w:r>
-      <w:r>
-        <w:rPr>
-          <w:rStyle w:val="normaltextrun"/>
-        </w:rPr>
-        <w:t xml:space="preserve"> </w:t>
-      </w:r>
-      <w:r>
-        <w:rPr>
-          <w:rStyle w:val="normaltextrun"/>
-        </w:rPr>
         <w:t>toutes</w:t>
       </w:r>
       <w:r>
@@ -4875,7 +4873,7 @@
         <w:t xml:space="preserve"> </w:t>
       </w:r>
     </w:p>
-    <w:bookmarkEnd w:id="49"/>
+    <w:bookmarkEnd w:id="48"/>
     <w:p>
       <w:pPr>
         <w:pStyle w:val="paragraph"/>
@@ -4907,7 +4905,7 @@
           <w:szCs w:val="18"/>
         </w:rPr>
       </w:pPr>
-      <w:bookmarkStart w:id="55" w:name="remunere_oui"/>
+      <w:bookmarkStart w:id="54" w:name="remunere_oui"/>
       <w:r>
         <w:rPr>
           <w:rStyle w:val="normaltextrun"/>
@@ -5004,14 +5002,14 @@
         </w:rPr>
         <w:t xml:space="preserve"> </w:t>
       </w:r>
-      <w:bookmarkStart w:id="56" w:name="remuneration_brute_oui"/>
+      <w:bookmarkStart w:id="55" w:name="remuneration_brute_oui"/>
       <w:r>
         <w:rPr>
           <w:rFonts w:asciiTheme="majorBidi" w:hAnsiTheme="majorBidi" w:cstheme="majorBidi"/>
         </w:rPr>
         <w:t>___</w:t>
       </w:r>
-      <w:bookmarkEnd w:id="56"/>
+      <w:bookmarkEnd w:id="55"/>
       <w:r>
         <w:rPr>
           <w:rFonts w:asciiTheme="majorBidi" w:hAnsiTheme="majorBidi" w:cstheme="majorBidi"/>
@@ -5271,7 +5269,7 @@
         <w:t xml:space="preserve"> </w:t>
       </w:r>
     </w:p>
-    <w:bookmarkEnd w:id="55"/>
+    <w:bookmarkEnd w:id="54"/>
     <w:p>
       <w:pPr>
         <w:spacing w:line="276" w:lineRule="auto"/>
@@ -5320,52 +5318,79 @@
           <w:szCs w:val="18"/>
         </w:rPr>
       </w:pPr>
-      <w:bookmarkStart w:id="57" w:name="bookmarks_reponse_oui_2"/>
+      <w:bookmarkStart w:id="56" w:name="bookmarks_reponse_oui_2"/>
       <w:r>
         <w:rPr>
           <w:rStyle w:val="normaltextrun"/>
         </w:rPr>
         <w:t xml:space="preserve">Dès à présent, </w:t>
       </w:r>
-      <w:bookmarkStart w:id="58" w:name="nom_prenom_nouveau_gerant_3"/>
+      <w:bookmarkStart w:id="57" w:name="nom_prenom_nouveau_gerant_3"/>
       <w:r>
         <w:rPr>
           <w:rStyle w:val="normaltextrun"/>
         </w:rPr>
         <w:t>___</w:t>
       </w:r>
+      <w:bookmarkEnd w:id="57"/>
+      <w:r>
+        <w:rPr>
+          <w:rStyle w:val="normaltextrun"/>
+        </w:rPr>
+        <w:t>,</w:t>
+      </w:r>
+      <w:r>
+        <w:rPr>
+          <w:rStyle w:val="normaltextrun"/>
+        </w:rPr>
+        <w:t xml:space="preserve"> titulaire de la carte </w:t>
+      </w:r>
+      <w:r>
+        <w:rPr>
+          <w:rStyle w:val="normaltextrun"/>
+        </w:rPr>
+        <w:t>d’identité nationale n° </w:t>
+      </w:r>
+      <w:bookmarkStart w:id="58" w:name="num_cin_nv_gerant_2"/>
+      <w:r>
+        <w:rPr>
+          <w:rStyle w:val="normaltextrun"/>
+        </w:rPr>
+        <w:t>__</w:t>
+      </w:r>
+      <w:proofErr w:type="gramStart"/>
+      <w:r>
+        <w:rPr>
+          <w:rStyle w:val="normaltextrun"/>
+        </w:rPr>
+        <w:t>_</w:t>
+      </w:r>
       <w:bookmarkEnd w:id="58"/>
       <w:r>
         <w:rPr>
           <w:rStyle w:val="normaltextrun"/>
         </w:rPr>
+        <w:t xml:space="preserve"> </w:t>
+      </w:r>
+      <w:r>
+        <w:rPr>
+          <w:rStyle w:val="normaltextrun"/>
+        </w:rPr>
         <w:t>,</w:t>
       </w:r>
-      <w:r>
-        <w:rPr>
-          <w:rStyle w:val="normaltextrun"/>
-        </w:rPr>
-        <w:t xml:space="preserve"> titulaire de la carte </w:t>
-      </w:r>
-      <w:r>
-        <w:rPr>
-          <w:rStyle w:val="normaltextrun"/>
-        </w:rPr>
-        <w:t>d’identité nationale n° </w:t>
-      </w:r>
-      <w:bookmarkStart w:id="59" w:name="num_cin_nv_gerant_2"/>
-      <w:r>
-        <w:rPr>
-          <w:rStyle w:val="normaltextrun"/>
-        </w:rPr>
-        <w:t>__</w:t>
-      </w:r>
-      <w:proofErr w:type="gramStart"/>
-      <w:r>
-        <w:rPr>
-          <w:rStyle w:val="normaltextrun"/>
-        </w:rPr>
-        <w:t>_</w:t>
+      <w:proofErr w:type="gramEnd"/>
+      <w:r>
+        <w:rPr>
+          <w:rStyle w:val="normaltextrun"/>
+        </w:rPr>
+        <w:t xml:space="preserve"> est nommé Gérant de la société pour une durée de </w:t>
+      </w:r>
+      <w:bookmarkStart w:id="59" w:name="duree_mondat_question_12_2"/>
+      <w:r>
+        <w:rPr>
+          <w:rStyle w:val="normaltextrun"/>
+        </w:rPr>
+        <w:t xml:space="preserve">___ </w:t>
       </w:r>
       <w:bookmarkEnd w:id="59"/>
       <w:r>
@@ -5378,33 +5403,6 @@
         <w:rPr>
           <w:rStyle w:val="normaltextrun"/>
         </w:rPr>
-        <w:t>,</w:t>
-      </w:r>
-      <w:proofErr w:type="gramEnd"/>
-      <w:r>
-        <w:rPr>
-          <w:rStyle w:val="normaltextrun"/>
-        </w:rPr>
-        <w:t xml:space="preserve"> est nommé Gérant de la société pour une durée de </w:t>
-      </w:r>
-      <w:bookmarkStart w:id="60" w:name="duree_mondat_question_12_2"/>
-      <w:r>
-        <w:rPr>
-          <w:rStyle w:val="normaltextrun"/>
-        </w:rPr>
-        <w:t xml:space="preserve">___ </w:t>
-      </w:r>
-      <w:bookmarkEnd w:id="60"/>
-      <w:r>
-        <w:rPr>
-          <w:rStyle w:val="normaltextrun"/>
-        </w:rPr>
-        <w:t xml:space="preserve"> </w:t>
-      </w:r>
-      <w:r>
-        <w:rPr>
-          <w:rStyle w:val="normaltextrun"/>
-        </w:rPr>
         <w:t>ans.</w:t>
       </w:r>
       <w:r>
@@ -5426,7 +5424,7 @@
         <w:t>ciété en toutes circonstances. </w:t>
       </w:r>
     </w:p>
-    <w:bookmarkEnd w:id="57"/>
+    <w:bookmarkEnd w:id="56"/>
     <w:p>
       <w:pPr>
         <w:spacing w:line="276" w:lineRule="auto"/>
@@ -5450,73 +5448,93 @@
           <w:szCs w:val="18"/>
         </w:rPr>
       </w:pPr>
-      <w:bookmarkStart w:id="61" w:name="bookmarks_reponse_non_2"/>
+      <w:bookmarkStart w:id="60" w:name="bookmarks_reponse_non_2"/>
       <w:r>
         <w:rPr>
           <w:rStyle w:val="normaltextrun"/>
         </w:rPr>
         <w:t xml:space="preserve">Dès à présent, </w:t>
       </w:r>
-      <w:bookmarkStart w:id="62" w:name="nom_prenom_nouveau_gerant_4"/>
+      <w:bookmarkStart w:id="61" w:name="nom_prenom_nouveau_gerant_4"/>
       <w:r>
         <w:rPr>
           <w:rStyle w:val="normaltextrun"/>
         </w:rPr>
         <w:t>___</w:t>
       </w:r>
+      <w:bookmarkEnd w:id="61"/>
+      <w:r>
+        <w:rPr>
+          <w:rStyle w:val="normaltextrun"/>
+        </w:rPr>
+        <w:t>,</w:t>
+      </w:r>
+      <w:r>
+        <w:rPr>
+          <w:rStyle w:val="normaltextrun"/>
+        </w:rPr>
+        <w:t xml:space="preserve"> titulaire du passeport</w:t>
+      </w:r>
+      <w:r>
+        <w:rPr>
+          <w:rStyle w:val="normaltextrun"/>
+        </w:rPr>
+        <w:t xml:space="preserve"> </w:t>
+      </w:r>
+      <w:bookmarkStart w:id="62" w:name="num_passport_gerant_2"/>
+      <w:r>
+        <w:rPr>
+          <w:rStyle w:val="normaltextrun"/>
+        </w:rPr>
+        <w:t>__</w:t>
+      </w:r>
+      <w:proofErr w:type="gramStart"/>
+      <w:r>
+        <w:rPr>
+          <w:rStyle w:val="normaltextrun"/>
+        </w:rPr>
+        <w:t>_</w:t>
+      </w:r>
       <w:bookmarkEnd w:id="62"/>
       <w:r>
         <w:rPr>
           <w:rStyle w:val="normaltextrun"/>
         </w:rPr>
-        <w:t>,</w:t>
-      </w:r>
-      <w:r>
-        <w:rPr>
-          <w:rStyle w:val="normaltextrun"/>
-        </w:rPr>
-        <w:t xml:space="preserve"> titulaire du passeport</w:t>
-      </w:r>
-      <w:r>
-        <w:rPr>
-          <w:rStyle w:val="normaltextrun"/>
-        </w:rPr>
-        <w:t xml:space="preserve"> </w:t>
-      </w:r>
-      <w:bookmarkStart w:id="63" w:name="num_passport_gerant_2"/>
-      <w:r>
-        <w:rPr>
-          <w:rStyle w:val="normaltextrun"/>
-        </w:rPr>
-        <w:t>__</w:t>
-      </w:r>
-      <w:proofErr w:type="gramStart"/>
-      <w:r>
-        <w:rPr>
-          <w:rStyle w:val="normaltextrun"/>
-        </w:rPr>
-        <w:t>_</w:t>
+        <w:t xml:space="preserve">  n</w:t>
+      </w:r>
+      <w:proofErr w:type="gramEnd"/>
+      <w:r>
+        <w:rPr>
+          <w:rStyle w:val="normaltextrun"/>
+        </w:rPr>
+        <w:t xml:space="preserve">° </w:t>
+      </w:r>
+      <w:bookmarkStart w:id="63" w:name="nationalité_grant_2"/>
+      <w:r>
+        <w:rPr>
+          <w:rStyle w:val="normaltextrun"/>
+        </w:rPr>
+        <w:t>___</w:t>
       </w:r>
       <w:bookmarkEnd w:id="63"/>
       <w:r>
         <w:rPr>
           <w:rStyle w:val="normaltextrun"/>
         </w:rPr>
-        <w:t xml:space="preserve">  n</w:t>
-      </w:r>
-      <w:proofErr w:type="gramEnd"/>
-      <w:r>
-        <w:rPr>
-          <w:rStyle w:val="normaltextrun"/>
-        </w:rPr>
-        <w:t xml:space="preserve">° </w:t>
-      </w:r>
-      <w:bookmarkStart w:id="64" w:name="nationalité_grant_2"/>
-      <w:r>
-        <w:rPr>
-          <w:rStyle w:val="normaltextrun"/>
-        </w:rPr>
-        <w:t>___</w:t>
+        <w:t xml:space="preserve"> </w:t>
+      </w:r>
+      <w:r>
+        <w:rPr>
+          <w:rStyle w:val="normaltextrun"/>
+        </w:rPr>
+        <w:t xml:space="preserve">, est nommé Gérant de la société pour une durée de </w:t>
+      </w:r>
+      <w:bookmarkStart w:id="64" w:name="duree_mondat_question_12_3"/>
+      <w:r>
+        <w:rPr>
+          <w:rStyle w:val="normaltextrun"/>
+        </w:rPr>
+        <w:t xml:space="preserve">___ </w:t>
       </w:r>
       <w:bookmarkEnd w:id="64"/>
       <w:r>
@@ -5529,26 +5547,6 @@
         <w:rPr>
           <w:rStyle w:val="normaltextrun"/>
         </w:rPr>
-        <w:t xml:space="preserve">, est nommé Gérant de la société pour une durée de </w:t>
-      </w:r>
-      <w:bookmarkStart w:id="65" w:name="duree_mondat_question_12_3"/>
-      <w:r>
-        <w:rPr>
-          <w:rStyle w:val="normaltextrun"/>
-        </w:rPr>
-        <w:t xml:space="preserve">___ </w:t>
-      </w:r>
-      <w:bookmarkEnd w:id="65"/>
-      <w:r>
-        <w:rPr>
-          <w:rStyle w:val="normaltextrun"/>
-        </w:rPr>
-        <w:t xml:space="preserve"> </w:t>
-      </w:r>
-      <w:r>
-        <w:rPr>
-          <w:rStyle w:val="normaltextrun"/>
-        </w:rPr>
         <w:t>ans.</w:t>
       </w:r>
       <w:r>
@@ -5569,7 +5567,7 @@
         </w:rPr>
         <w:t>ciété en toutes circonstances. </w:t>
       </w:r>
-      <w:bookmarkEnd w:id="61"/>
+      <w:bookmarkEnd w:id="60"/>
     </w:p>
     <w:p>
       <w:pPr>
@@ -6038,7 +6036,7 @@
         </w:rPr>
         <w:t xml:space="preserve"> </w:t>
       </w:r>
-      <w:bookmarkStart w:id="66" w:name="bookmark_quest_19"/>
+      <w:bookmarkStart w:id="65" w:name="bookmark_quest_19"/>
       <w:r>
         <w:rPr>
           <w:rFonts w:asciiTheme="majorBidi" w:hAnsiTheme="majorBidi" w:cstheme="majorBidi"/>
@@ -6047,7 +6045,7 @@
         </w:rPr>
         <w:t>___</w:t>
       </w:r>
-      <w:bookmarkEnd w:id="66"/>
+      <w:bookmarkEnd w:id="65"/>
       <w:r>
         <w:rPr>
           <w:rFonts w:asciiTheme="majorBidi" w:hAnsiTheme="majorBidi" w:cstheme="majorBidi"/>
@@ -6462,7 +6460,7 @@
         </w:rPr>
         <w:t xml:space="preserve"> </w:t>
       </w:r>
-      <w:bookmarkStart w:id="67" w:name="bookmark_quest_20"/>
+      <w:bookmarkStart w:id="66" w:name="bookmark_quest_20"/>
       <w:r>
         <w:rPr>
           <w:rFonts w:asciiTheme="majorBidi" w:hAnsiTheme="majorBidi" w:cstheme="majorBidi"/>
@@ -6471,7 +6469,7 @@
         </w:rPr>
         <w:t xml:space="preserve">___ </w:t>
       </w:r>
-      <w:bookmarkEnd w:id="67"/>
+      <w:bookmarkEnd w:id="66"/>
       <w:r>
         <w:rPr>
           <w:rFonts w:asciiTheme="majorBidi" w:hAnsiTheme="majorBidi" w:cstheme="majorBidi"/>
@@ -6656,14 +6654,14 @@
         </w:rPr>
         <w:t xml:space="preserve"> </w:t>
       </w:r>
-      <w:bookmarkStart w:id="68" w:name="bookmark_heure_fin_la_reunion_lassemblee"/>
+      <w:bookmarkStart w:id="67" w:name="bookmark_heure_fin_la_reunion_lassemblee"/>
       <w:r>
         <w:rPr>
           <w:rFonts w:asciiTheme="majorBidi" w:hAnsiTheme="majorBidi" w:cstheme="majorBidi"/>
         </w:rPr>
         <w:t>___</w:t>
       </w:r>
-      <w:bookmarkEnd w:id="68"/>
+      <w:bookmarkEnd w:id="67"/>
       <w:r>
         <w:rPr>
           <w:rFonts w:asciiTheme="majorBidi" w:hAnsiTheme="majorBidi" w:cstheme="majorBidi"/>
@@ -6712,7 +6710,7 @@
           <w:szCs w:val="18"/>
         </w:rPr>
       </w:pPr>
-      <w:bookmarkStart w:id="69" w:name="_Hlk23149800"/>
+      <w:bookmarkStart w:id="68" w:name="_Hlk23149800"/>
       <w:r>
         <w:rPr>
           <w:rStyle w:val="normaltextrun"/>
@@ -6756,14 +6754,14 @@
           <w:szCs w:val="18"/>
         </w:rPr>
       </w:pPr>
-      <w:bookmarkStart w:id="70" w:name="bookmark_gerant_non_prenom_nom_2"/>
+      <w:bookmarkStart w:id="69" w:name="bookmark_gerant_non_prenom_nom_2"/>
       <w:r>
         <w:rPr>
           <w:rFonts w:asciiTheme="majorBidi" w:hAnsiTheme="majorBidi" w:cstheme="majorBidi"/>
         </w:rPr>
         <w:t xml:space="preserve">___ </w:t>
       </w:r>
-      <w:bookmarkEnd w:id="70"/>
+      <w:bookmarkEnd w:id="69"/>
       <w:r>
         <w:rPr>
           <w:rStyle w:val="eop"/>
@@ -6953,7 +6951,7 @@
         </w:rPr>
         <w:t xml:space="preserve">  </w:t>
       </w:r>
-      <w:bookmarkStart w:id="71" w:name="nom_prenom_phy_2_1"/>
+      <w:bookmarkStart w:id="70" w:name="nom_prenom_phy_2_1"/>
       <w:r>
         <w:rPr>
           <w:rStyle w:val="normaltextrun"/>
@@ -6968,23 +6966,23 @@
         </w:rPr>
         <w:t>___</w:t>
       </w:r>
+      <w:bookmarkEnd w:id="70"/>
+      <w:r>
+        <w:rPr>
+          <w:rStyle w:val="normaltextrun"/>
+          <w:color w:val="FFFFFF" w:themeColor="background1"/>
+        </w:rPr>
+        <w:t xml:space="preserve">      </w:t>
+      </w:r>
+      <w:bookmarkStart w:id="71" w:name="nom_prenom_phy_2_7"/>
+      <w:r>
+        <w:rPr>
+          <w:rStyle w:val="normaltextrun"/>
+          <w:color w:val="FFFFFF" w:themeColor="background1"/>
+        </w:rPr>
+        <w:t>___</w:t>
+      </w:r>
       <w:bookmarkEnd w:id="71"/>
-      <w:r>
-        <w:rPr>
-          <w:rStyle w:val="normaltextrun"/>
-          <w:color w:val="FFFFFF" w:themeColor="background1"/>
-        </w:rPr>
-        <w:t xml:space="preserve">      </w:t>
-      </w:r>
-      <w:bookmarkStart w:id="72" w:name="nom_prenom_phy_2_7"/>
-      <w:r>
-        <w:rPr>
-          <w:rStyle w:val="normaltextrun"/>
-          <w:color w:val="FFFFFF" w:themeColor="background1"/>
-        </w:rPr>
-        <w:t>___</w:t>
-      </w:r>
-      <w:bookmarkEnd w:id="72"/>
     </w:p>
     <w:p>
       <w:pPr>
@@ -7004,7 +7002,7 @@
         </w:rPr>
         <w:t xml:space="preserve">     </w:t>
       </w:r>
-      <w:bookmarkStart w:id="73" w:name="nom_prenom_phy_2_2"/>
+      <w:bookmarkStart w:id="72" w:name="nom_prenom_phy_2_2"/>
       <w:r>
         <w:rPr>
           <w:rStyle w:val="normaltextrun"/>
@@ -7012,23 +7010,23 @@
         </w:rPr>
         <w:t>___</w:t>
       </w:r>
+      <w:bookmarkEnd w:id="72"/>
+      <w:r>
+        <w:rPr>
+          <w:rStyle w:val="normaltextrun"/>
+          <w:color w:val="FFFFFF" w:themeColor="background1"/>
+        </w:rPr>
+        <w:t xml:space="preserve">      </w:t>
+      </w:r>
+      <w:bookmarkStart w:id="73" w:name="nom_prenom_phy_2_8"/>
+      <w:r>
+        <w:rPr>
+          <w:rStyle w:val="normaltextrun"/>
+          <w:color w:val="FFFFFF" w:themeColor="background1"/>
+        </w:rPr>
+        <w:t>___</w:t>
+      </w:r>
       <w:bookmarkEnd w:id="73"/>
-      <w:r>
-        <w:rPr>
-          <w:rStyle w:val="normaltextrun"/>
-          <w:color w:val="FFFFFF" w:themeColor="background1"/>
-        </w:rPr>
-        <w:t xml:space="preserve">      </w:t>
-      </w:r>
-      <w:bookmarkStart w:id="74" w:name="nom_prenom_phy_2_8"/>
-      <w:r>
-        <w:rPr>
-          <w:rStyle w:val="normaltextrun"/>
-          <w:color w:val="FFFFFF" w:themeColor="background1"/>
-        </w:rPr>
-        <w:t>___</w:t>
-      </w:r>
-      <w:bookmarkEnd w:id="74"/>
     </w:p>
     <w:p>
       <w:pPr>
@@ -7048,7 +7046,7 @@
         </w:rPr>
         <w:t xml:space="preserve">     </w:t>
       </w:r>
-      <w:bookmarkStart w:id="75" w:name="nom_prenom_phy_2_3"/>
+      <w:bookmarkStart w:id="74" w:name="nom_prenom_phy_2_3"/>
       <w:r>
         <w:rPr>
           <w:rStyle w:val="normaltextrun"/>
@@ -7056,23 +7054,23 @@
         </w:rPr>
         <w:t>___</w:t>
       </w:r>
+      <w:bookmarkEnd w:id="74"/>
+      <w:r>
+        <w:rPr>
+          <w:rStyle w:val="normaltextrun"/>
+          <w:color w:val="FFFFFF" w:themeColor="background1"/>
+        </w:rPr>
+        <w:t xml:space="preserve">      </w:t>
+      </w:r>
+      <w:bookmarkStart w:id="75" w:name="nom_prenom_phy_2_9"/>
+      <w:r>
+        <w:rPr>
+          <w:rStyle w:val="normaltextrun"/>
+          <w:color w:val="FFFFFF" w:themeColor="background1"/>
+        </w:rPr>
+        <w:t>___</w:t>
+      </w:r>
       <w:bookmarkEnd w:id="75"/>
-      <w:r>
-        <w:rPr>
-          <w:rStyle w:val="normaltextrun"/>
-          <w:color w:val="FFFFFF" w:themeColor="background1"/>
-        </w:rPr>
-        <w:t xml:space="preserve">      </w:t>
-      </w:r>
-      <w:bookmarkStart w:id="76" w:name="nom_prenom_phy_2_9"/>
-      <w:r>
-        <w:rPr>
-          <w:rStyle w:val="normaltextrun"/>
-          <w:color w:val="FFFFFF" w:themeColor="background1"/>
-        </w:rPr>
-        <w:t>___</w:t>
-      </w:r>
-      <w:bookmarkEnd w:id="76"/>
     </w:p>
     <w:p>
       <w:pPr>
@@ -7092,7 +7090,7 @@
         </w:rPr>
         <w:t xml:space="preserve">     </w:t>
       </w:r>
-      <w:bookmarkStart w:id="77" w:name="nom_prenom_phy_2_4"/>
+      <w:bookmarkStart w:id="76" w:name="nom_prenom_phy_2_4"/>
       <w:r>
         <w:rPr>
           <w:rStyle w:val="normaltextrun"/>
@@ -7100,23 +7098,23 @@
         </w:rPr>
         <w:t>___</w:t>
       </w:r>
+      <w:bookmarkEnd w:id="76"/>
+      <w:r>
+        <w:rPr>
+          <w:rStyle w:val="normaltextrun"/>
+          <w:color w:val="FFFFFF" w:themeColor="background1"/>
+        </w:rPr>
+        <w:t xml:space="preserve">      </w:t>
+      </w:r>
+      <w:bookmarkStart w:id="77" w:name="nom_prenom_phy_2_10"/>
+      <w:r>
+        <w:rPr>
+          <w:rStyle w:val="normaltextrun"/>
+          <w:color w:val="FFFFFF" w:themeColor="background1"/>
+        </w:rPr>
+        <w:t>___</w:t>
+      </w:r>
       <w:bookmarkEnd w:id="77"/>
-      <w:r>
-        <w:rPr>
-          <w:rStyle w:val="normaltextrun"/>
-          <w:color w:val="FFFFFF" w:themeColor="background1"/>
-        </w:rPr>
-        <w:t xml:space="preserve">      </w:t>
-      </w:r>
-      <w:bookmarkStart w:id="78" w:name="nom_prenom_phy_2_10"/>
-      <w:r>
-        <w:rPr>
-          <w:rStyle w:val="normaltextrun"/>
-          <w:color w:val="FFFFFF" w:themeColor="background1"/>
-        </w:rPr>
-        <w:t>___</w:t>
-      </w:r>
-      <w:bookmarkEnd w:id="78"/>
     </w:p>
     <w:p>
       <w:pPr>
@@ -7136,7 +7134,7 @@
         </w:rPr>
         <w:t xml:space="preserve">     </w:t>
       </w:r>
-      <w:bookmarkStart w:id="79" w:name="nom_prenom_phy_2_5"/>
+      <w:bookmarkStart w:id="78" w:name="nom_prenom_phy_2_5"/>
       <w:r>
         <w:rPr>
           <w:rStyle w:val="normaltextrun"/>
@@ -7144,23 +7142,23 @@
         </w:rPr>
         <w:t>___</w:t>
       </w:r>
+      <w:bookmarkEnd w:id="78"/>
+      <w:r>
+        <w:rPr>
+          <w:rStyle w:val="normaltextrun"/>
+          <w:color w:val="FFFFFF" w:themeColor="background1"/>
+        </w:rPr>
+        <w:t xml:space="preserve">      </w:t>
+      </w:r>
+      <w:bookmarkStart w:id="79" w:name="nom_prenom_phy_2_11"/>
+      <w:r>
+        <w:rPr>
+          <w:rStyle w:val="normaltextrun"/>
+          <w:color w:val="FFFFFF" w:themeColor="background1"/>
+        </w:rPr>
+        <w:t>___</w:t>
+      </w:r>
       <w:bookmarkEnd w:id="79"/>
-      <w:r>
-        <w:rPr>
-          <w:rStyle w:val="normaltextrun"/>
-          <w:color w:val="FFFFFF" w:themeColor="background1"/>
-        </w:rPr>
-        <w:t xml:space="preserve">      </w:t>
-      </w:r>
-      <w:bookmarkStart w:id="80" w:name="nom_prenom_phy_2_11"/>
-      <w:r>
-        <w:rPr>
-          <w:rStyle w:val="normaltextrun"/>
-          <w:color w:val="FFFFFF" w:themeColor="background1"/>
-        </w:rPr>
-        <w:t>___</w:t>
-      </w:r>
-      <w:bookmarkEnd w:id="80"/>
     </w:p>
     <w:p>
       <w:pPr>
@@ -7179,7 +7177,7 @@
         </w:rPr>
         <w:t xml:space="preserve">           </w:t>
       </w:r>
-      <w:bookmarkStart w:id="81" w:name="nom_prenom_phy_2_6"/>
+      <w:bookmarkStart w:id="80" w:name="nom_prenom_phy_2_6"/>
       <w:r>
         <w:rPr>
           <w:rStyle w:val="normaltextrun"/>
@@ -7187,23 +7185,23 @@
         </w:rPr>
         <w:t>___</w:t>
       </w:r>
+      <w:bookmarkEnd w:id="80"/>
+      <w:r>
+        <w:rPr>
+          <w:rStyle w:val="normaltextrun"/>
+          <w:color w:val="FFFFFF" w:themeColor="background1"/>
+        </w:rPr>
+        <w:t xml:space="preserve">      </w:t>
+      </w:r>
+      <w:bookmarkStart w:id="81" w:name="nom_prenom_phy_2_12"/>
+      <w:r>
+        <w:rPr>
+          <w:rStyle w:val="normaltextrun"/>
+          <w:color w:val="FFFFFF" w:themeColor="background1"/>
+        </w:rPr>
+        <w:t>___</w:t>
+      </w:r>
       <w:bookmarkEnd w:id="81"/>
-      <w:r>
-        <w:rPr>
-          <w:rStyle w:val="normaltextrun"/>
-          <w:color w:val="FFFFFF" w:themeColor="background1"/>
-        </w:rPr>
-        <w:t xml:space="preserve">      </w:t>
-      </w:r>
-      <w:bookmarkStart w:id="82" w:name="nom_prenom_phy_2_12"/>
-      <w:r>
-        <w:rPr>
-          <w:rStyle w:val="normaltextrun"/>
-          <w:color w:val="FFFFFF" w:themeColor="background1"/>
-        </w:rPr>
-        <w:t>___</w:t>
-      </w:r>
-      <w:bookmarkEnd w:id="82"/>
       <w:r>
         <w:rPr>
           <w:rStyle w:val="normaltextrun"/>
@@ -7425,14 +7423,14 @@
           <w:szCs w:val="18"/>
         </w:rPr>
       </w:pPr>
-      <w:bookmarkStart w:id="83" w:name="nom_prenom_nouveau_gerant_5"/>
+      <w:bookmarkStart w:id="82" w:name="nom_prenom_nouveau_gerant_5"/>
       <w:r>
         <w:rPr>
           <w:rFonts w:asciiTheme="majorBidi" w:hAnsiTheme="majorBidi" w:cstheme="majorBidi"/>
         </w:rPr>
         <w:t>___</w:t>
       </w:r>
-      <w:bookmarkEnd w:id="83"/>
+      <w:bookmarkEnd w:id="82"/>
       <w:r>
         <w:rPr>
           <w:rStyle w:val="eop"/>
@@ -7489,113 +7487,111 @@
           <w:szCs w:val="24"/>
         </w:rPr>
       </w:pPr>
-      <w:bookmarkStart w:id="84" w:name="autre_per_2"/>
-      <w:bookmarkEnd w:id="69"/>
+      <w:bookmarkStart w:id="83" w:name="autre_per_2"/>
+      <w:bookmarkEnd w:id="68"/>
+      <w:bookmarkEnd w:id="83"/>
+    </w:p>
+    <w:p>
+      <w:pPr>
+        <w:jc w:val="center"/>
+        <w:rPr>
+          <w:b/>
+          <w:bCs/>
+          <w:sz w:val="24"/>
+          <w:szCs w:val="24"/>
+        </w:rPr>
+      </w:pPr>
+    </w:p>
+    <w:p>
+      <w:pPr>
+        <w:jc w:val="center"/>
+        <w:rPr>
+          <w:b/>
+          <w:bCs/>
+          <w:sz w:val="24"/>
+          <w:szCs w:val="24"/>
+        </w:rPr>
+      </w:pPr>
+    </w:p>
+    <w:p>
+      <w:pPr>
+        <w:jc w:val="center"/>
+        <w:rPr>
+          <w:b/>
+          <w:bCs/>
+          <w:sz w:val="24"/>
+          <w:szCs w:val="24"/>
+        </w:rPr>
+      </w:pPr>
+    </w:p>
+    <w:p>
+      <w:pPr>
+        <w:jc w:val="center"/>
+        <w:rPr>
+          <w:b/>
+          <w:bCs/>
+          <w:sz w:val="24"/>
+          <w:szCs w:val="24"/>
+        </w:rPr>
+      </w:pPr>
+    </w:p>
+    <w:p>
+      <w:pPr>
+        <w:jc w:val="center"/>
+        <w:rPr>
+          <w:b/>
+          <w:bCs/>
+          <w:sz w:val="24"/>
+          <w:szCs w:val="24"/>
+        </w:rPr>
+      </w:pPr>
+    </w:p>
+    <w:p>
+      <w:pPr>
+        <w:jc w:val="center"/>
+        <w:rPr>
+          <w:b/>
+          <w:bCs/>
+          <w:sz w:val="24"/>
+          <w:szCs w:val="24"/>
+        </w:rPr>
+      </w:pPr>
+    </w:p>
+    <w:p>
+      <w:pPr>
+        <w:jc w:val="center"/>
+        <w:rPr>
+          <w:b/>
+          <w:bCs/>
+          <w:sz w:val="24"/>
+          <w:szCs w:val="24"/>
+        </w:rPr>
+      </w:pPr>
+    </w:p>
+    <w:p>
+      <w:pPr>
+        <w:jc w:val="center"/>
+        <w:rPr>
+          <w:b/>
+          <w:bCs/>
+          <w:sz w:val="24"/>
+          <w:szCs w:val="24"/>
+        </w:rPr>
+      </w:pPr>
+    </w:p>
+    <w:p>
+      <w:pPr>
+        <w:jc w:val="center"/>
+        <w:rPr>
+          <w:b/>
+          <w:bCs/>
+          <w:sz w:val="24"/>
+          <w:szCs w:val="24"/>
+        </w:rPr>
+      </w:pPr>
+      <w:bookmarkStart w:id="84" w:name="remunere_non"/>
+      <w:bookmarkEnd w:id="0"/>
       <w:bookmarkEnd w:id="84"/>
-    </w:p>
-    <w:p>
-      <w:pPr>
-        <w:jc w:val="center"/>
-        <w:rPr>
-          <w:b/>
-          <w:bCs/>
-          <w:sz w:val="24"/>
-          <w:szCs w:val="24"/>
-        </w:rPr>
-      </w:pPr>
-    </w:p>
-    <w:p>
-      <w:pPr>
-        <w:jc w:val="center"/>
-        <w:rPr>
-          <w:b/>
-          <w:bCs/>
-          <w:sz w:val="24"/>
-          <w:szCs w:val="24"/>
-        </w:rPr>
-      </w:pPr>
-    </w:p>
-    <w:p>
-      <w:pPr>
-        <w:jc w:val="center"/>
-        <w:rPr>
-          <w:b/>
-          <w:bCs/>
-          <w:sz w:val="24"/>
-          <w:szCs w:val="24"/>
-        </w:rPr>
-      </w:pPr>
-    </w:p>
-    <w:p>
-      <w:pPr>
-        <w:jc w:val="center"/>
-        <w:rPr>
-          <w:b/>
-          <w:bCs/>
-          <w:sz w:val="24"/>
-          <w:szCs w:val="24"/>
-        </w:rPr>
-      </w:pPr>
-    </w:p>
-    <w:p>
-      <w:pPr>
-        <w:jc w:val="center"/>
-        <w:rPr>
-          <w:b/>
-          <w:bCs/>
-          <w:sz w:val="24"/>
-          <w:szCs w:val="24"/>
-        </w:rPr>
-      </w:pPr>
-      <w:bookmarkStart w:id="85" w:name="bookmark_question_12_non"/>
-      <w:bookmarkEnd w:id="85"/>
-    </w:p>
-    <w:p>
-      <w:pPr>
-        <w:jc w:val="center"/>
-        <w:rPr>
-          <w:b/>
-          <w:bCs/>
-          <w:sz w:val="24"/>
-          <w:szCs w:val="24"/>
-        </w:rPr>
-      </w:pPr>
-    </w:p>
-    <w:p>
-      <w:pPr>
-        <w:jc w:val="center"/>
-        <w:rPr>
-          <w:b/>
-          <w:bCs/>
-          <w:sz w:val="24"/>
-          <w:szCs w:val="24"/>
-        </w:rPr>
-      </w:pPr>
-    </w:p>
-    <w:p>
-      <w:pPr>
-        <w:jc w:val="center"/>
-        <w:rPr>
-          <w:b/>
-          <w:bCs/>
-          <w:sz w:val="24"/>
-          <w:szCs w:val="24"/>
-        </w:rPr>
-      </w:pPr>
-    </w:p>
-    <w:p>
-      <w:pPr>
-        <w:jc w:val="center"/>
-        <w:rPr>
-          <w:b/>
-          <w:bCs/>
-          <w:sz w:val="24"/>
-          <w:szCs w:val="24"/>
-        </w:rPr>
-      </w:pPr>
-      <w:bookmarkStart w:id="86" w:name="remunere_non"/>
-      <w:bookmarkEnd w:id="0"/>
-      <w:bookmarkEnd w:id="86"/>
     </w:p>
     <w:sectPr>
       <w:type w:val="continuous"/>
@@ -9859,25 +9855,6 @@
 </file>
 
 <file path=customXml/item1.xml><?xml version="1.0" encoding="utf-8"?>
-<b:Sources xmlns:b="http://schemas.openxmlformats.org/officeDocument/2006/bibliography" xmlns="http://schemas.openxmlformats.org/officeDocument/2006/bibliography" SelectedStyle="\APA.XSL" StyleName="APA"/>
-</file>
-
-<file path=customXml/item2.xml><?xml version="1.0" encoding="utf-8"?>
-<?mso-contentType ?>
-<FormTemplates xmlns="http://schemas.microsoft.com/sharepoint/v3/contenttype/forms">
-  <Display>DocumentLibraryForm</Display>
-  <Edit>DocumentLibraryForm</Edit>
-  <New>DocumentLibraryForm</New>
-</FormTemplates>
-</file>
-
-<file path=customXml/item3.xml><?xml version="1.0" encoding="utf-8"?>
-<p:properties xmlns:p="http://schemas.microsoft.com/office/2006/metadata/properties" xmlns:xsi="http://www.w3.org/2001/XMLSchema-instance" xmlns:pc="http://schemas.microsoft.com/office/infopath/2007/PartnerControls">
-  <documentManagement/>
-</p:properties>
-</file>
-
-<file path=customXml/item4.xml><?xml version="1.0" encoding="utf-8"?>
 <ct:contentTypeSchema xmlns:ct="http://schemas.microsoft.com/office/2006/metadata/contentType" xmlns:ma="http://schemas.microsoft.com/office/2006/metadata/properties/metaAttributes" ct:_="" ma:_="" ma:contentTypeName="Document" ma:contentTypeID="0x01010012AC4F8E86770C4492011FA8C5CC4656" ma:contentTypeVersion="6" ma:contentTypeDescription="Create a new document." ma:contentTypeScope="" ma:versionID="edfa584462e5174666999d49ab6156b3">
   <xsd:schema xmlns:xsd="http://www.w3.org/2001/XMLSchema" xmlns:xs="http://www.w3.org/2001/XMLSchema" xmlns:p="http://schemas.microsoft.com/office/2006/metadata/properties" xmlns:ns2="f928b7d0-32b2-42c8-bc5a-6a529eb70750" targetNamespace="http://schemas.microsoft.com/office/2006/metadata/properties" ma:root="true" ma:fieldsID="76824794fecc9d5f1f199d4cd1bd70a5" ns2:_="">
     <xsd:import namespace="f928b7d0-32b2-42c8-bc5a-6a529eb70750"/>
@@ -10035,32 +10012,26 @@
 </ct:contentTypeSchema>
 </file>
 
-<file path=customXml/itemProps1.xml><?xml version="1.0" encoding="utf-8"?>
-<ds:datastoreItem xmlns:ds="http://schemas.openxmlformats.org/officeDocument/2006/customXml" ds:itemID="{63484E03-9B7A-4E90-AFD0-428CAB20A98F}">
-  <ds:schemaRefs>
-    <ds:schemaRef ds:uri="http://schemas.openxmlformats.org/officeDocument/2006/bibliography"/>
-  </ds:schemaRefs>
-</ds:datastoreItem>
+<file path=customXml/item2.xml><?xml version="1.0" encoding="utf-8"?>
+<p:properties xmlns:p="http://schemas.microsoft.com/office/2006/metadata/properties" xmlns:xsi="http://www.w3.org/2001/XMLSchema-instance" xmlns:pc="http://schemas.microsoft.com/office/infopath/2007/PartnerControls">
+  <documentManagement/>
+</p:properties>
 </file>
 
-<file path=customXml/itemProps2.xml><?xml version="1.0" encoding="utf-8"?>
-<ds:datastoreItem xmlns:ds="http://schemas.openxmlformats.org/officeDocument/2006/customXml" ds:itemID="{8DD6EBCD-6468-43D0-B066-68842AFBAF90}">
-  <ds:schemaRefs>
-    <ds:schemaRef ds:uri="http://schemas.microsoft.com/sharepoint/v3/contenttype/forms"/>
-  </ds:schemaRefs>
-</ds:datastoreItem>
+<file path=customXml/item3.xml><?xml version="1.0" encoding="utf-8"?>
+<?mso-contentType ?>
+<FormTemplates xmlns="http://schemas.microsoft.com/sharepoint/v3/contenttype/forms">
+  <Display>DocumentLibraryForm</Display>
+  <Edit>DocumentLibraryForm</Edit>
+  <New>DocumentLibraryForm</New>
+</FormTemplates>
 </file>
 
-<file path=customXml/itemProps3.xml><?xml version="1.0" encoding="utf-8"?>
-<ds:datastoreItem xmlns:ds="http://schemas.openxmlformats.org/officeDocument/2006/customXml" ds:itemID="{4AA42E0F-314F-448A-B7A5-FE551A5405BD}">
-  <ds:schemaRefs>
-    <ds:schemaRef ds:uri="http://schemas.microsoft.com/office/2006/metadata/properties"/>
-    <ds:schemaRef ds:uri="http://schemas.microsoft.com/office/infopath/2007/PartnerControls"/>
-  </ds:schemaRefs>
-</ds:datastoreItem>
+<file path=customXml/item4.xml><?xml version="1.0" encoding="utf-8"?>
+<b:Sources xmlns:b="http://schemas.openxmlformats.org/officeDocument/2006/bibliography" xmlns="http://schemas.openxmlformats.org/officeDocument/2006/bibliography" SelectedStyle="\APA.XSL" StyleName="APA"/>
 </file>
 
-<file path=customXml/itemProps4.xml><?xml version="1.0" encoding="utf-8"?>
+<file path=customXml/itemProps1.xml><?xml version="1.0" encoding="utf-8"?>
 <ds:datastoreItem xmlns:ds="http://schemas.openxmlformats.org/officeDocument/2006/customXml" ds:itemID="{8A1065FB-2C41-41FC-A1AA-AE3C2CFA30C3}">
   <ds:schemaRefs>
     <ds:schemaRef ds:uri="http://schemas.microsoft.com/office/2006/metadata/contentType"/>
@@ -10076,4 +10047,29 @@
     <ds:schemaRef ds:uri="http://schemas.microsoft.com/internal/obd"/>
   </ds:schemaRefs>
 </ds:datastoreItem>
+</file>
+
+<file path=customXml/itemProps2.xml><?xml version="1.0" encoding="utf-8"?>
+<ds:datastoreItem xmlns:ds="http://schemas.openxmlformats.org/officeDocument/2006/customXml" ds:itemID="{4AA42E0F-314F-448A-B7A5-FE551A5405BD}">
+  <ds:schemaRefs>
+    <ds:schemaRef ds:uri="http://schemas.microsoft.com/office/2006/metadata/properties"/>
+    <ds:schemaRef ds:uri="http://schemas.microsoft.com/office/infopath/2007/PartnerControls"/>
+  </ds:schemaRefs>
+</ds:datastoreItem>
+</file>
+
+<file path=customXml/itemProps3.xml><?xml version="1.0" encoding="utf-8"?>
+<ds:datastoreItem xmlns:ds="http://schemas.openxmlformats.org/officeDocument/2006/customXml" ds:itemID="{8DD6EBCD-6468-43D0-B066-68842AFBAF90}">
+  <ds:schemaRefs>
+    <ds:schemaRef ds:uri="http://schemas.microsoft.com/sharepoint/v3/contenttype/forms"/>
+  </ds:schemaRefs>
+</ds:datastoreItem>
+</file>
+
+<file path=customXml/itemProps4.xml><?xml version="1.0" encoding="utf-8"?>
+<ds:datastoreItem xmlns:ds="http://schemas.openxmlformats.org/officeDocument/2006/customXml" ds:itemID="{63484E03-9B7A-4E90-AFD0-428CAB20A98F}">
+  <ds:schemaRefs>
+    <ds:schemaRef ds:uri="http://schemas.openxmlformats.org/officeDocument/2006/bibliography"/>
+  </ds:schemaRefs>
+</ds:datastoreItem>
 </file>